--- a/Task 50 (Selenium WebDriver).docx
+++ b/Task 50 (Selenium WebDriver).docx
@@ -20,13 +20,11 @@
         <w:spacing w:after="0"/>
         <w:rPr>
           <w:rFonts w:eastAsiaTheme="minorEastAsia"/>
-          <w:highlight w:val="lightGray"/>
-        </w:rPr>
-      </w:pPr>
-      <w:r>
-        <w:rPr>
-          <w:rFonts w:ascii="Calibri" w:eastAsia="Calibri" w:hAnsi="Calibri" w:cs="Calibri"/>
-          <w:highlight w:val="lightGray"/>
+        </w:rPr>
+      </w:pPr>
+      <w:r>
+        <w:rPr>
+          <w:rFonts w:ascii="Calibri" w:eastAsia="Calibri" w:hAnsi="Calibri" w:cs="Calibri"/>
         </w:rPr>
         <w:t xml:space="preserve">Locate css selectors for following elements in </w:t>
       </w:r>
@@ -34,7 +32,6 @@
       <w:r>
         <w:rPr>
           <w:rFonts w:ascii="Calibri" w:eastAsia="Calibri" w:hAnsi="Calibri" w:cs="Calibri"/>
-          <w:highlight w:val="lightGray"/>
         </w:rPr>
         <w:t>RMSys</w:t>
       </w:r>
@@ -42,20 +39,15 @@
       <w:r>
         <w:rPr>
           <w:rFonts w:ascii="Calibri" w:eastAsia="Calibri" w:hAnsi="Calibri" w:cs="Calibri"/>
-          <w:highlight w:val="lightGray"/>
         </w:rPr>
         <w:t>:</w:t>
       </w:r>
       <w:r>
-        <w:rPr>
-          <w:highlight w:val="lightGray"/>
-        </w:rPr>
-        <w:br/>
-      </w:r>
-      <w:r>
-        <w:rPr>
-          <w:rFonts w:ascii="Calibri" w:eastAsia="Calibri" w:hAnsi="Calibri" w:cs="Calibri"/>
-          <w:highlight w:val="lightGray"/>
+        <w:br/>
+      </w:r>
+      <w:r>
+        <w:rPr>
+          <w:rFonts w:ascii="Calibri" w:eastAsia="Calibri" w:hAnsi="Calibri" w:cs="Calibri"/>
         </w:rPr>
         <w:t>a) Selector, which grabs all links and inputs on home page;</w:t>
       </w:r>
@@ -65,103 +57,47 @@
         <w:pStyle w:val="ListParagraph"/>
         <w:spacing w:after="0"/>
         <w:rPr>
-          <w:rFonts w:ascii="Calibri" w:eastAsia="Calibri" w:hAnsi="Calibri" w:cs="Calibri"/>
-        </w:rPr>
-      </w:pPr>
-      <w:r>
-        <w:rPr>
-          <w:highlight w:val="lightGray"/>
-        </w:rPr>
+          <w:highlight w:val="lightGray"/>
+        </w:rPr>
+      </w:pPr>
+      <w:r>
         <w:t>* input, a</w:t>
       </w:r>
       <w:r>
-        <w:rPr>
-          <w:highlight w:val="lightGray"/>
-        </w:rPr>
-        <w:br/>
-      </w:r>
-      <w:r>
-        <w:rPr>
-          <w:rFonts w:ascii="Calibri" w:eastAsia="Calibri" w:hAnsi="Calibri" w:cs="Calibri"/>
-          <w:highlight w:val="lightGray"/>
+        <w:br/>
+      </w:r>
+      <w:r>
+        <w:rPr>
+          <w:rFonts w:ascii="Calibri" w:eastAsia="Calibri" w:hAnsi="Calibri" w:cs="Calibri"/>
         </w:rPr>
         <w:t>b) Selector, which grabs all elements on home page;</w:t>
       </w:r>
       <w:r>
         <w:rPr>
           <w:rFonts w:ascii="Calibri" w:eastAsia="Calibri" w:hAnsi="Calibri" w:cs="Calibri"/>
-          <w:highlight w:val="lightGray"/>
-        </w:rPr>
-        <w:br/>
-      </w:r>
-      <w:r>
-        <w:rPr>
-          <w:highlight w:val="lightGray"/>
-        </w:rPr>
+        </w:rPr>
+        <w:br/>
+      </w:r>
+      <w:r>
         <w:t>*</w:t>
       </w:r>
       <w:r>
-        <w:rPr>
-          <w:highlight w:val="lightGray"/>
-        </w:rPr>
-        <w:br/>
-      </w:r>
-      <w:r>
-        <w:rPr>
-          <w:rFonts w:ascii="Calibri" w:eastAsia="Calibri" w:hAnsi="Calibri" w:cs="Calibri"/>
-          <w:highlight w:val="lightGray"/>
+        <w:br/>
+      </w:r>
+      <w:r>
+        <w:rPr>
+          <w:rFonts w:ascii="Calibri" w:eastAsia="Calibri" w:hAnsi="Calibri" w:cs="Calibri"/>
         </w:rPr>
         <w:t>c) Selector, which grabs all elements near to link for your name on home page (see screenshot a);</w:t>
       </w:r>
       <w:r>
         <w:rPr>
           <w:rFonts w:ascii="Calibri" w:eastAsia="Calibri" w:hAnsi="Calibri" w:cs="Calibri"/>
-          <w:highlight w:val="lightGray"/>
-        </w:rPr>
-        <w:br/>
-      </w:r>
-      <w:r>
-        <w:rPr>
-          <w:highlight w:val="lightGray"/>
-        </w:rPr>
+        </w:rPr>
+        <w:br/>
+      </w:r>
+      <w:r>
         <w:t>#info&gt;div</w:t>
-      </w:r>
-      <w:r>
-        <w:br/>
-      </w:r>
-      <w:r>
-        <w:rPr>
-          <w:rFonts w:ascii="Calibri" w:eastAsia="Calibri" w:hAnsi="Calibri" w:cs="Calibri"/>
-        </w:rPr>
-        <w:t xml:space="preserve">d) </w:t>
-      </w:r>
-      <w:proofErr w:type="spellStart"/>
-      <w:r>
-        <w:rPr>
-          <w:rFonts w:ascii="Calibri" w:eastAsia="Calibri" w:hAnsi="Calibri" w:cs="Calibri"/>
-        </w:rPr>
-        <w:t>Chapaeva</w:t>
-      </w:r>
-      <w:proofErr w:type="spellEnd"/>
-      <w:r>
-        <w:rPr>
-          <w:rFonts w:ascii="Calibri" w:eastAsia="Calibri" w:hAnsi="Calibri" w:cs="Calibri"/>
-        </w:rPr>
-        <w:t xml:space="preserve"> 051 link, do not use "</w:t>
-      </w:r>
-      <w:proofErr w:type="spellStart"/>
-      <w:r>
-        <w:rPr>
-          <w:rFonts w:ascii="Calibri" w:eastAsia="Calibri" w:hAnsi="Calibri" w:cs="Calibri"/>
-        </w:rPr>
-        <w:t>href</w:t>
-      </w:r>
-      <w:proofErr w:type="spellEnd"/>
-      <w:r>
-        <w:rPr>
-          <w:rFonts w:ascii="Calibri" w:eastAsia="Calibri" w:hAnsi="Calibri" w:cs="Calibri"/>
-        </w:rPr>
-        <w:t>" attribute of link;</w:t>
       </w:r>
     </w:p>
     <w:p>
@@ -170,37 +106,151 @@
         <w:spacing w:after="0"/>
         <w:rPr>
           <w:rFonts w:ascii="Calibri" w:eastAsia="Calibri" w:hAnsi="Calibri" w:cs="Calibri"/>
-        </w:rPr>
-      </w:pPr>
+          <w:lang w:val="ru-RU"/>
+        </w:rPr>
+      </w:pPr>
+      <w:r>
+        <w:rPr>
+          <w:color w:val="FF0000"/>
+          <w:highlight w:val="lightGray"/>
+          <w:lang w:val="ru-RU"/>
+        </w:rPr>
+        <w:t>У тебя правильно, но я хочу ещё, чтобы ты взял локатор #</w:t>
+      </w:r>
       <w:proofErr w:type="gramStart"/>
       <w:r>
-        <w:t>.</w:t>
-      </w:r>
-      <w:proofErr w:type="spellStart"/>
-      <w:r>
-        <w:t>officeShortInfo</w:t>
-      </w:r>
-      <w:proofErr w:type="spellEnd"/>
+        <w:rPr>
+          <w:color w:val="FF0000"/>
+          <w:highlight w:val="lightGray"/>
+        </w:rPr>
+        <w:t>info</w:t>
+      </w:r>
+      <w:r>
+        <w:rPr>
+          <w:color w:val="FF0000"/>
+          <w:highlight w:val="lightGray"/>
+          <w:lang w:val="ru-RU"/>
+        </w:rPr>
+        <w:t>&gt;</w:t>
+      </w:r>
+      <w:r>
+        <w:rPr>
+          <w:color w:val="FF0000"/>
+          <w:highlight w:val="lightGray"/>
+        </w:rPr>
+        <w:t>a</w:t>
+      </w:r>
       <w:proofErr w:type="gramEnd"/>
       <w:r>
+        <w:rPr>
+          <w:color w:val="FF0000"/>
+          <w:highlight w:val="lightGray"/>
+          <w:lang w:val="ru-RU"/>
+        </w:rPr>
+        <w:t xml:space="preserve"> и </w:t>
+      </w:r>
+      <w:proofErr w:type="spellStart"/>
+      <w:r>
+        <w:rPr>
+          <w:color w:val="FF0000"/>
+          <w:highlight w:val="lightGray"/>
+          <w:lang w:val="ru-RU"/>
+        </w:rPr>
+        <w:t>апдэйтнул</w:t>
+      </w:r>
+      <w:proofErr w:type="spellEnd"/>
+      <w:r>
+        <w:rPr>
+          <w:color w:val="FF0000"/>
+          <w:highlight w:val="lightGray"/>
+          <w:lang w:val="ru-RU"/>
+        </w:rPr>
+        <w:t xml:space="preserve"> его так, чтобы результат был таким же, </w:t>
+      </w:r>
+      <w:proofErr w:type="spellStart"/>
+      <w:r>
+        <w:rPr>
+          <w:color w:val="FF0000"/>
+          <w:highlight w:val="lightGray"/>
+          <w:lang w:val="ru-RU"/>
+        </w:rPr>
+        <w:t>апдэйтнуть</w:t>
+      </w:r>
+      <w:proofErr w:type="spellEnd"/>
+      <w:r>
+        <w:rPr>
+          <w:color w:val="FF0000"/>
+          <w:highlight w:val="lightGray"/>
+          <w:lang w:val="ru-RU"/>
+        </w:rPr>
+        <w:t xml:space="preserve"> значит только что-то дописать, моя конструкция должна присутствовать</w:t>
+      </w:r>
+      <w:r>
+        <w:rPr>
+          <w:color w:val="FF0000"/>
+          <w:highlight w:val="lightGray"/>
+          <w:lang w:val="ru-RU"/>
+        </w:rPr>
+        <w:br/>
+      </w:r>
+      <w:r>
+        <w:rPr>
+          <w:highlight w:val="lightGray"/>
+          <w:lang w:val="ru-RU"/>
+        </w:rPr>
+        <w:t>#</w:t>
+      </w:r>
+      <w:r>
+        <w:rPr>
+          <w:highlight w:val="lightGray"/>
+        </w:rPr>
+        <w:t>info</w:t>
+      </w:r>
+      <w:r>
+        <w:rPr>
+          <w:highlight w:val="lightGray"/>
+          <w:lang w:val="ru-RU"/>
+        </w:rPr>
         <w:t>&gt;</w:t>
       </w:r>
-      <w:proofErr w:type="spellStart"/>
-      <w:r>
-        <w:t>li:nth-child</w:t>
-      </w:r>
-      <w:proofErr w:type="spellEnd"/>
-      <w:r>
-        <w:t>(1)&gt;a</w:t>
-      </w:r>
-      <w:r>
-        <w:br/>
-      </w:r>
-      <w:r>
-        <w:rPr>
-          <w:rFonts w:ascii="Calibri" w:eastAsia="Calibri" w:hAnsi="Calibri" w:cs="Calibri"/>
-        </w:rPr>
-        <w:t xml:space="preserve">e) </w:t>
+      <w:r>
+        <w:rPr>
+          <w:highlight w:val="lightGray"/>
+        </w:rPr>
+        <w:t>a</w:t>
+      </w:r>
+      <w:r>
+        <w:rPr>
+          <w:highlight w:val="lightGray"/>
+          <w:lang w:val="ru-RU"/>
+        </w:rPr>
+        <w:t xml:space="preserve"> ~ </w:t>
+      </w:r>
+      <w:r>
+        <w:rPr>
+          <w:highlight w:val="lightGray"/>
+        </w:rPr>
+        <w:t>div</w:t>
+      </w:r>
+      <w:r>
+        <w:rPr>
+          <w:highlight w:val="lightGray"/>
+          <w:lang w:val="ru-RU"/>
+        </w:rPr>
+        <w:br/>
+      </w:r>
+      <w:r>
+        <w:rPr>
+          <w:rFonts w:ascii="Calibri" w:eastAsia="Calibri" w:hAnsi="Calibri" w:cs="Calibri"/>
+        </w:rPr>
+        <w:t>d</w:t>
+      </w:r>
+      <w:r>
+        <w:rPr>
+          <w:rFonts w:ascii="Calibri" w:eastAsia="Calibri" w:hAnsi="Calibri" w:cs="Calibri"/>
+          <w:lang w:val="ru-RU"/>
+        </w:rPr>
+        <w:t xml:space="preserve">) </w:t>
       </w:r>
       <w:proofErr w:type="spellStart"/>
       <w:r>
@@ -213,8 +263,61 @@
       <w:r>
         <w:rPr>
           <w:rFonts w:ascii="Calibri" w:eastAsia="Calibri" w:hAnsi="Calibri" w:cs="Calibri"/>
-        </w:rPr>
-        <w:t xml:space="preserve"> 424 link, do not use "</w:t>
+          <w:lang w:val="ru-RU"/>
+        </w:rPr>
+        <w:t xml:space="preserve"> 051 </w:t>
+      </w:r>
+      <w:r>
+        <w:rPr>
+          <w:rFonts w:ascii="Calibri" w:eastAsia="Calibri" w:hAnsi="Calibri" w:cs="Calibri"/>
+        </w:rPr>
+        <w:t>link</w:t>
+      </w:r>
+      <w:r>
+        <w:rPr>
+          <w:rFonts w:ascii="Calibri" w:eastAsia="Calibri" w:hAnsi="Calibri" w:cs="Calibri"/>
+          <w:lang w:val="ru-RU"/>
+        </w:rPr>
+        <w:t xml:space="preserve">, </w:t>
+      </w:r>
+      <w:r>
+        <w:rPr>
+          <w:rFonts w:ascii="Calibri" w:eastAsia="Calibri" w:hAnsi="Calibri" w:cs="Calibri"/>
+        </w:rPr>
+        <w:t>do</w:t>
+      </w:r>
+      <w:r>
+        <w:rPr>
+          <w:rFonts w:ascii="Calibri" w:eastAsia="Calibri" w:hAnsi="Calibri" w:cs="Calibri"/>
+          <w:lang w:val="ru-RU"/>
+        </w:rPr>
+        <w:t xml:space="preserve"> </w:t>
+      </w:r>
+      <w:r>
+        <w:rPr>
+          <w:rFonts w:ascii="Calibri" w:eastAsia="Calibri" w:hAnsi="Calibri" w:cs="Calibri"/>
+        </w:rPr>
+        <w:t>not</w:t>
+      </w:r>
+      <w:r>
+        <w:rPr>
+          <w:rFonts w:ascii="Calibri" w:eastAsia="Calibri" w:hAnsi="Calibri" w:cs="Calibri"/>
+          <w:lang w:val="ru-RU"/>
+        </w:rPr>
+        <w:t xml:space="preserve"> </w:t>
+      </w:r>
+      <w:r>
+        <w:rPr>
+          <w:rFonts w:ascii="Calibri" w:eastAsia="Calibri" w:hAnsi="Calibri" w:cs="Calibri"/>
+        </w:rPr>
+        <w:t>use</w:t>
+      </w:r>
+      <w:r>
+        <w:rPr>
+          <w:rFonts w:ascii="Calibri" w:eastAsia="Calibri" w:hAnsi="Calibri" w:cs="Calibri"/>
+          <w:lang w:val="ru-RU"/>
+        </w:rPr>
+        <w:t xml:space="preserve"> "</w:t>
       </w:r>
       <w:proofErr w:type="spellStart"/>
       <w:r>
@@ -227,17 +330,54 @@
       <w:r>
         <w:rPr>
           <w:rFonts w:ascii="Calibri" w:eastAsia="Calibri" w:hAnsi="Calibri" w:cs="Calibri"/>
-        </w:rPr>
-        <w:t>" attribute of link;</w:t>
+          <w:lang w:val="ru-RU"/>
+        </w:rPr>
+        <w:t xml:space="preserve">" </w:t>
+      </w:r>
+      <w:r>
+        <w:rPr>
+          <w:rFonts w:ascii="Calibri" w:eastAsia="Calibri" w:hAnsi="Calibri" w:cs="Calibri"/>
+        </w:rPr>
+        <w:t>attribute</w:t>
+      </w:r>
+      <w:r>
+        <w:rPr>
+          <w:rFonts w:ascii="Calibri" w:eastAsia="Calibri" w:hAnsi="Calibri" w:cs="Calibri"/>
+          <w:lang w:val="ru-RU"/>
+        </w:rPr>
+        <w:t xml:space="preserve"> </w:t>
+      </w:r>
+      <w:r>
+        <w:rPr>
+          <w:rFonts w:ascii="Calibri" w:eastAsia="Calibri" w:hAnsi="Calibri" w:cs="Calibri"/>
+        </w:rPr>
+        <w:t>of</w:t>
+      </w:r>
+      <w:r>
+        <w:rPr>
+          <w:rFonts w:ascii="Calibri" w:eastAsia="Calibri" w:hAnsi="Calibri" w:cs="Calibri"/>
+          <w:lang w:val="ru-RU"/>
+        </w:rPr>
+        <w:t xml:space="preserve"> </w:t>
+      </w:r>
+      <w:r>
+        <w:rPr>
+          <w:rFonts w:ascii="Calibri" w:eastAsia="Calibri" w:hAnsi="Calibri" w:cs="Calibri"/>
+        </w:rPr>
+        <w:t>link</w:t>
+      </w:r>
+      <w:r>
+        <w:rPr>
+          <w:rFonts w:ascii="Calibri" w:eastAsia="Calibri" w:hAnsi="Calibri" w:cs="Calibri"/>
+          <w:lang w:val="ru-RU"/>
+        </w:rPr>
+        <w:t>;</w:t>
       </w:r>
     </w:p>
     <w:p>
       <w:pPr>
         <w:pStyle w:val="ListParagraph"/>
         <w:spacing w:after="0"/>
-        <w:rPr>
-          <w:rFonts w:ascii="Calibri" w:eastAsia="Calibri" w:hAnsi="Calibri" w:cs="Calibri"/>
-        </w:rPr>
       </w:pPr>
       <w:proofErr w:type="gramStart"/>
       <w:r>
@@ -258,44 +398,7 @@
       </w:r>
       <w:proofErr w:type="spellEnd"/>
       <w:r>
-        <w:t>(27)&gt;a</w:t>
-      </w:r>
-      <w:r>
-        <w:br/>
-      </w:r>
-      <w:r>
-        <w:rPr>
-          <w:rFonts w:ascii="Calibri" w:eastAsia="Calibri" w:hAnsi="Calibri" w:cs="Calibri"/>
-        </w:rPr>
-        <w:t xml:space="preserve">f) </w:t>
-      </w:r>
-      <w:proofErr w:type="spellStart"/>
-      <w:r>
-        <w:rPr>
-          <w:rFonts w:ascii="Calibri" w:eastAsia="Calibri" w:hAnsi="Calibri" w:cs="Calibri"/>
-        </w:rPr>
-        <w:t>Chapaeva</w:t>
-      </w:r>
-      <w:proofErr w:type="spellEnd"/>
-      <w:r>
-        <w:rPr>
-          <w:rFonts w:ascii="Calibri" w:eastAsia="Calibri" w:hAnsi="Calibri" w:cs="Calibri"/>
-        </w:rPr>
-        <w:t xml:space="preserve"> 118 link, do not use "</w:t>
-      </w:r>
-      <w:proofErr w:type="spellStart"/>
-      <w:r>
-        <w:rPr>
-          <w:rFonts w:ascii="Calibri" w:eastAsia="Calibri" w:hAnsi="Calibri" w:cs="Calibri"/>
-        </w:rPr>
-        <w:t>href</w:t>
-      </w:r>
-      <w:proofErr w:type="spellEnd"/>
-      <w:r>
-        <w:rPr>
-          <w:rFonts w:ascii="Calibri" w:eastAsia="Calibri" w:hAnsi="Calibri" w:cs="Calibri"/>
-        </w:rPr>
-        <w:t>" attribute of link;</w:t>
+        <w:t>(1)&gt;a</w:t>
       </w:r>
     </w:p>
     <w:p>
@@ -303,6 +406,352 @@
         <w:pStyle w:val="ListParagraph"/>
         <w:spacing w:after="0"/>
         <w:rPr>
+          <w:rFonts w:ascii="Calibri" w:eastAsia="Calibri" w:hAnsi="Calibri" w:cs="Calibri"/>
+        </w:rPr>
+      </w:pPr>
+      <w:proofErr w:type="spellStart"/>
+      <w:r>
+        <w:rPr>
+          <w:color w:val="FF0000"/>
+          <w:highlight w:val="lightGray"/>
+          <w:lang w:val="ru-RU"/>
+        </w:rPr>
+        <w:t>Апдэйтни</w:t>
+      </w:r>
+      <w:proofErr w:type="spellEnd"/>
+      <w:r>
+        <w:rPr>
+          <w:color w:val="FF0000"/>
+          <w:highlight w:val="lightGray"/>
+        </w:rPr>
+        <w:t xml:space="preserve">, </w:t>
+      </w:r>
+      <w:r>
+        <w:rPr>
+          <w:color w:val="FF0000"/>
+          <w:highlight w:val="lightGray"/>
+          <w:lang w:val="ru-RU"/>
+        </w:rPr>
+        <w:t>подсказка</w:t>
+      </w:r>
+      <w:r>
+        <w:rPr>
+          <w:color w:val="FF0000"/>
+          <w:highlight w:val="lightGray"/>
+        </w:rPr>
+        <w:t xml:space="preserve">: </w:t>
+      </w:r>
+      <w:r>
+        <w:rPr>
+          <w:color w:val="FF0000"/>
+          <w:highlight w:val="lightGray"/>
+          <w:lang w:val="ru-RU"/>
+        </w:rPr>
+        <w:t>это</w:t>
+      </w:r>
+      <w:r>
+        <w:rPr>
+          <w:color w:val="FF0000"/>
+          <w:highlight w:val="lightGray"/>
+        </w:rPr>
+        <w:t xml:space="preserve"> </w:t>
+      </w:r>
+      <w:r>
+        <w:rPr>
+          <w:color w:val="FF0000"/>
+          <w:highlight w:val="lightGray"/>
+          <w:lang w:val="ru-RU"/>
+        </w:rPr>
+        <w:t>первый</w:t>
+      </w:r>
+      <w:r>
+        <w:rPr>
+          <w:color w:val="FF0000"/>
+          <w:highlight w:val="lightGray"/>
+        </w:rPr>
+        <w:t xml:space="preserve"> </w:t>
+      </w:r>
+      <w:r>
+        <w:rPr>
+          <w:color w:val="FF0000"/>
+          <w:highlight w:val="lightGray"/>
+          <w:lang w:val="ru-RU"/>
+        </w:rPr>
+        <w:t>элемент</w:t>
+      </w:r>
+      <w:r>
+        <w:rPr>
+          <w:color w:val="FF0000"/>
+          <w:highlight w:val="lightGray"/>
+        </w:rPr>
+        <w:br/>
+      </w:r>
+      <w:r>
+        <w:rPr>
+          <w:highlight w:val="lightGray"/>
+        </w:rPr>
+        <w:t xml:space="preserve"> .</w:t>
+      </w:r>
+      <w:proofErr w:type="spellStart"/>
+      <w:r>
+        <w:rPr>
+          <w:highlight w:val="lightGray"/>
+        </w:rPr>
+        <w:t>officeShortInfo</w:t>
+      </w:r>
+      <w:proofErr w:type="spellEnd"/>
+      <w:r>
+        <w:rPr>
+          <w:highlight w:val="lightGray"/>
+        </w:rPr>
+        <w:t>&gt;</w:t>
+      </w:r>
+      <w:proofErr w:type="spellStart"/>
+      <w:proofErr w:type="gramStart"/>
+      <w:r>
+        <w:rPr>
+          <w:highlight w:val="lightGray"/>
+        </w:rPr>
+        <w:t>li:first</w:t>
+      </w:r>
+      <w:proofErr w:type="gramEnd"/>
+      <w:r>
+        <w:rPr>
+          <w:highlight w:val="lightGray"/>
+        </w:rPr>
+        <w:t>-child</w:t>
+      </w:r>
+      <w:proofErr w:type="spellEnd"/>
+      <w:r>
+        <w:rPr>
+          <w:highlight w:val="lightGray"/>
+        </w:rPr>
+        <w:br/>
+      </w:r>
+      <w:r>
+        <w:rPr>
+          <w:rFonts w:ascii="Calibri" w:eastAsia="Calibri" w:hAnsi="Calibri" w:cs="Calibri"/>
+        </w:rPr>
+        <w:t xml:space="preserve">e) </w:t>
+      </w:r>
+      <w:proofErr w:type="spellStart"/>
+      <w:r>
+        <w:rPr>
+          <w:rFonts w:ascii="Calibri" w:eastAsia="Calibri" w:hAnsi="Calibri" w:cs="Calibri"/>
+        </w:rPr>
+        <w:t>Chapaeva</w:t>
+      </w:r>
+      <w:proofErr w:type="spellEnd"/>
+      <w:r>
+        <w:rPr>
+          <w:rFonts w:ascii="Calibri" w:eastAsia="Calibri" w:hAnsi="Calibri" w:cs="Calibri"/>
+        </w:rPr>
+        <w:t xml:space="preserve"> 424 link, do not use "</w:t>
+      </w:r>
+      <w:proofErr w:type="spellStart"/>
+      <w:r>
+        <w:rPr>
+          <w:rFonts w:ascii="Calibri" w:eastAsia="Calibri" w:hAnsi="Calibri" w:cs="Calibri"/>
+        </w:rPr>
+        <w:t>href</w:t>
+      </w:r>
+      <w:proofErr w:type="spellEnd"/>
+      <w:r>
+        <w:rPr>
+          <w:rFonts w:ascii="Calibri" w:eastAsia="Calibri" w:hAnsi="Calibri" w:cs="Calibri"/>
+        </w:rPr>
+        <w:t>" attribute of link;</w:t>
+      </w:r>
+    </w:p>
+    <w:p>
+      <w:pPr>
+        <w:pStyle w:val="ListParagraph"/>
+        <w:spacing w:after="0"/>
+      </w:pPr>
+      <w:proofErr w:type="gramStart"/>
+      <w:r>
+        <w:t>.</w:t>
+      </w:r>
+      <w:proofErr w:type="spellStart"/>
+      <w:r>
+        <w:t>officeShortInfo</w:t>
+      </w:r>
+      <w:proofErr w:type="spellEnd"/>
+      <w:proofErr w:type="gramEnd"/>
+      <w:r>
+        <w:t>&gt;</w:t>
+      </w:r>
+      <w:proofErr w:type="spellStart"/>
+      <w:r>
+        <w:t>li:nth-child</w:t>
+      </w:r>
+      <w:proofErr w:type="spellEnd"/>
+      <w:r>
+        <w:t>(27)&gt;a</w:t>
+      </w:r>
+    </w:p>
+    <w:p>
+      <w:pPr>
+        <w:pStyle w:val="ListParagraph"/>
+        <w:spacing w:after="0"/>
+        <w:rPr>
+          <w:color w:val="FF0000"/>
+          <w:highlight w:val="lightGray"/>
+          <w:lang w:val="ru-RU"/>
+        </w:rPr>
+      </w:pPr>
+      <w:proofErr w:type="spellStart"/>
+      <w:r>
+        <w:rPr>
+          <w:color w:val="FF0000"/>
+          <w:highlight w:val="lightGray"/>
+          <w:lang w:val="ru-RU"/>
+        </w:rPr>
+        <w:t>Апдэйтни</w:t>
+      </w:r>
+      <w:proofErr w:type="spellEnd"/>
+      <w:r>
+        <w:rPr>
+          <w:color w:val="FF0000"/>
+          <w:highlight w:val="lightGray"/>
+        </w:rPr>
+        <w:t xml:space="preserve">, </w:t>
+      </w:r>
+      <w:r>
+        <w:rPr>
+          <w:color w:val="FF0000"/>
+          <w:highlight w:val="lightGray"/>
+          <w:lang w:val="ru-RU"/>
+        </w:rPr>
+        <w:t>подсказка</w:t>
+      </w:r>
+      <w:r>
+        <w:rPr>
+          <w:color w:val="FF0000"/>
+          <w:highlight w:val="lightGray"/>
+        </w:rPr>
+        <w:t xml:space="preserve">: </w:t>
+      </w:r>
+      <w:r>
+        <w:rPr>
+          <w:color w:val="FF0000"/>
+          <w:highlight w:val="lightGray"/>
+          <w:lang w:val="ru-RU"/>
+        </w:rPr>
+        <w:t>это</w:t>
+      </w:r>
+      <w:r>
+        <w:rPr>
+          <w:color w:val="FF0000"/>
+          <w:highlight w:val="lightGray"/>
+        </w:rPr>
+        <w:t xml:space="preserve"> </w:t>
+      </w:r>
+      <w:r>
+        <w:rPr>
+          <w:color w:val="FF0000"/>
+          <w:highlight w:val="lightGray"/>
+          <w:lang w:val="ru-RU"/>
+        </w:rPr>
+        <w:t>последний</w:t>
+      </w:r>
+      <w:r>
+        <w:rPr>
+          <w:color w:val="FF0000"/>
+          <w:highlight w:val="lightGray"/>
+        </w:rPr>
+        <w:t xml:space="preserve"> </w:t>
+      </w:r>
+      <w:r>
+        <w:rPr>
+          <w:color w:val="FF0000"/>
+          <w:highlight w:val="lightGray"/>
+          <w:lang w:val="ru-RU"/>
+        </w:rPr>
+        <w:t>элемент</w:t>
+      </w:r>
+    </w:p>
+    <w:p>
+      <w:pPr>
+        <w:pStyle w:val="ListParagraph"/>
+        <w:spacing w:after="0"/>
+        <w:rPr>
+          <w:rFonts w:ascii="Calibri" w:eastAsia="Calibri" w:hAnsi="Calibri" w:cs="Calibri"/>
+        </w:rPr>
+      </w:pPr>
+      <w:proofErr w:type="gramStart"/>
+      <w:r>
+        <w:rPr>
+          <w:highlight w:val="lightGray"/>
+        </w:rPr>
+        <w:t>.</w:t>
+      </w:r>
+      <w:proofErr w:type="spellStart"/>
+      <w:r>
+        <w:rPr>
+          <w:highlight w:val="lightGray"/>
+        </w:rPr>
+        <w:t>officeShortInfo</w:t>
+      </w:r>
+      <w:proofErr w:type="spellEnd"/>
+      <w:proofErr w:type="gramEnd"/>
+      <w:r>
+        <w:rPr>
+          <w:highlight w:val="lightGray"/>
+        </w:rPr>
+        <w:t>&gt;</w:t>
+      </w:r>
+      <w:proofErr w:type="spellStart"/>
+      <w:r>
+        <w:rPr>
+          <w:highlight w:val="lightGray"/>
+        </w:rPr>
+        <w:t>li:last-child</w:t>
+      </w:r>
+      <w:proofErr w:type="spellEnd"/>
+      <w:r>
+        <w:br/>
+      </w:r>
+      <w:r>
+        <w:rPr>
+          <w:rFonts w:ascii="Calibri" w:eastAsia="Calibri" w:hAnsi="Calibri" w:cs="Calibri"/>
+        </w:rPr>
+        <w:t xml:space="preserve">f) </w:t>
+      </w:r>
+      <w:proofErr w:type="spellStart"/>
+      <w:r>
+        <w:rPr>
+          <w:rFonts w:ascii="Calibri" w:eastAsia="Calibri" w:hAnsi="Calibri" w:cs="Calibri"/>
+        </w:rPr>
+        <w:t>Chapaeva</w:t>
+      </w:r>
+      <w:proofErr w:type="spellEnd"/>
+      <w:r>
+        <w:rPr>
+          <w:rFonts w:ascii="Calibri" w:eastAsia="Calibri" w:hAnsi="Calibri" w:cs="Calibri"/>
+        </w:rPr>
+        <w:t xml:space="preserve"> 118 link, do not use "</w:t>
+      </w:r>
+      <w:proofErr w:type="spellStart"/>
+      <w:r>
+        <w:rPr>
+          <w:rFonts w:ascii="Calibri" w:eastAsia="Calibri" w:hAnsi="Calibri" w:cs="Calibri"/>
+        </w:rPr>
+        <w:t>href</w:t>
+      </w:r>
+      <w:proofErr w:type="spellEnd"/>
+      <w:r>
+        <w:rPr>
+          <w:rFonts w:ascii="Calibri" w:eastAsia="Calibri" w:hAnsi="Calibri" w:cs="Calibri"/>
+        </w:rPr>
+        <w:t>" attribute of link;</w:t>
+      </w:r>
+    </w:p>
+    <w:p>
+      <w:pPr>
+        <w:pStyle w:val="ListParagraph"/>
+        <w:spacing w:after="0"/>
+        <w:rPr>
           <w:rFonts w:eastAsiaTheme="minorEastAsia"/>
         </w:rPr>
       </w:pPr>
@@ -333,6 +782,7 @@
       <w:r>
         <w:rPr>
           <w:rFonts w:ascii="Calibri" w:eastAsia="Calibri" w:hAnsi="Calibri" w:cs="Calibri"/>
+          <w:highlight w:val="lightGray"/>
         </w:rPr>
         <w:t xml:space="preserve">g) Selector, which grabs elements together – </w:t>
       </w:r>
@@ -340,6 +790,7 @@
       <w:r>
         <w:rPr>
           <w:rFonts w:ascii="Calibri" w:eastAsia="Calibri" w:hAnsi="Calibri" w:cs="Calibri"/>
+          <w:highlight w:val="lightGray"/>
         </w:rPr>
         <w:t>Chapaeva</w:t>
       </w:r>
@@ -347,6 +798,7 @@
       <w:r>
         <w:rPr>
           <w:rFonts w:ascii="Calibri" w:eastAsia="Calibri" w:hAnsi="Calibri" w:cs="Calibri"/>
+          <w:highlight w:val="lightGray"/>
         </w:rPr>
         <w:t xml:space="preserve"> 206 link, </w:t>
       </w:r>
@@ -354,6 +806,7 @@
       <w:r>
         <w:rPr>
           <w:rFonts w:ascii="Calibri" w:eastAsia="Calibri" w:hAnsi="Calibri" w:cs="Calibri"/>
+          <w:highlight w:val="lightGray"/>
         </w:rPr>
         <w:t>Chapaeva</w:t>
       </w:r>
@@ -361,6 +814,7 @@
       <w:r>
         <w:rPr>
           <w:rFonts w:ascii="Calibri" w:eastAsia="Calibri" w:hAnsi="Calibri" w:cs="Calibri"/>
+          <w:highlight w:val="lightGray"/>
         </w:rPr>
         <w:t xml:space="preserve"> 212 link, </w:t>
       </w:r>
@@ -368,6 +822,7 @@
       <w:r>
         <w:rPr>
           <w:rFonts w:ascii="Calibri" w:eastAsia="Calibri" w:hAnsi="Calibri" w:cs="Calibri"/>
+          <w:highlight w:val="lightGray"/>
         </w:rPr>
         <w:t>Chapaeva</w:t>
       </w:r>
@@ -375,6 +830,7 @@
       <w:r>
         <w:rPr>
           <w:rFonts w:ascii="Calibri" w:eastAsia="Calibri" w:hAnsi="Calibri" w:cs="Calibri"/>
+          <w:highlight w:val="lightGray"/>
         </w:rPr>
         <w:t xml:space="preserve"> 320 link, </w:t>
       </w:r>
@@ -382,6 +838,7 @@
       <w:r>
         <w:rPr>
           <w:rFonts w:ascii="Calibri" w:eastAsia="Calibri" w:hAnsi="Calibri" w:cs="Calibri"/>
+          <w:highlight w:val="lightGray"/>
         </w:rPr>
         <w:t>Chapaeva</w:t>
       </w:r>
@@ -389,6 +846,7 @@
       <w:r>
         <w:rPr>
           <w:rFonts w:ascii="Calibri" w:eastAsia="Calibri" w:hAnsi="Calibri" w:cs="Calibri"/>
+          <w:highlight w:val="lightGray"/>
         </w:rPr>
         <w:t xml:space="preserve"> 414 link, </w:t>
       </w:r>
@@ -396,6 +854,7 @@
       <w:r>
         <w:rPr>
           <w:rFonts w:ascii="Calibri" w:eastAsia="Calibri" w:hAnsi="Calibri" w:cs="Calibri"/>
+          <w:highlight w:val="lightGray"/>
         </w:rPr>
         <w:t>Chapaeva</w:t>
       </w:r>
@@ -403,17 +862,105 @@
       <w:r>
         <w:rPr>
           <w:rFonts w:ascii="Calibri" w:eastAsia="Calibri" w:hAnsi="Calibri" w:cs="Calibri"/>
+          <w:highlight w:val="lightGray"/>
         </w:rPr>
         <w:t xml:space="preserve"> 424 link;</w:t>
       </w:r>
       <w:r>
-        <w:br/>
-      </w:r>
-      <w:r>
-        <w:rPr>
-          <w:rFonts w:ascii="Calibri" w:eastAsia="Calibri" w:hAnsi="Calibri" w:cs="Calibri"/>
+        <w:rPr>
+          <w:rFonts w:ascii="Calibri" w:eastAsia="Calibri" w:hAnsi="Calibri" w:cs="Calibri"/>
+        </w:rPr>
+        <w:br/>
+      </w:r>
+      <w:r>
+        <w:rPr>
+          <w:highlight w:val="lightGray"/>
+        </w:rPr>
+        <w:t>.</w:t>
+      </w:r>
+      <w:proofErr w:type="spellStart"/>
+      <w:r>
+        <w:rPr>
+          <w:highlight w:val="lightGray"/>
+        </w:rPr>
+        <w:t>officeShortInfo</w:t>
+      </w:r>
+      <w:proofErr w:type="spellEnd"/>
+      <w:r>
+        <w:rPr>
+          <w:highlight w:val="lightGray"/>
+        </w:rPr>
+        <w:t>&gt;</w:t>
+      </w:r>
+      <w:proofErr w:type="spellStart"/>
+      <w:r>
+        <w:rPr>
+          <w:highlight w:val="lightGray"/>
+        </w:rPr>
+        <w:t>li:nth-child</w:t>
+      </w:r>
+      <w:proofErr w:type="spellEnd"/>
+      <w:r>
+        <w:rPr>
+          <w:highlight w:val="lightGray"/>
+        </w:rPr>
+        <w:t>(5n+7)</w:t>
+      </w:r>
+      <w:r>
+        <w:br/>
+      </w:r>
+      <w:r>
+        <w:rPr>
+          <w:rFonts w:ascii="Calibri" w:eastAsia="Calibri" w:hAnsi="Calibri" w:cs="Calibri"/>
+          <w:highlight w:val="lightGray"/>
         </w:rPr>
         <w:t>h) Selector, which grabs all inputs on vacation page, except of Start Date input.</w:t>
+      </w:r>
+      <w:r>
+        <w:rPr>
+          <w:rFonts w:ascii="Calibri" w:eastAsia="Calibri" w:hAnsi="Calibri" w:cs="Calibri"/>
+          <w:highlight w:val="lightGray"/>
+        </w:rPr>
+        <w:br/>
+      </w:r>
+      <w:r>
+        <w:rPr>
+          <w:rFonts w:eastAsiaTheme="minorEastAsia"/>
+          <w:highlight w:val="lightGray"/>
+        </w:rPr>
+        <w:t xml:space="preserve">* </w:t>
+      </w:r>
+      <w:proofErr w:type="spellStart"/>
+      <w:r>
+        <w:rPr>
+          <w:rFonts w:eastAsiaTheme="minorEastAsia"/>
+          <w:highlight w:val="lightGray"/>
+        </w:rPr>
+        <w:t>input:not</w:t>
+      </w:r>
+      <w:proofErr w:type="spellEnd"/>
+      <w:r>
+        <w:rPr>
+          <w:rFonts w:eastAsiaTheme="minorEastAsia"/>
+          <w:highlight w:val="lightGray"/>
+        </w:rPr>
+        <w:t>(#</w:t>
+      </w:r>
+      <w:proofErr w:type="spellStart"/>
+      <w:r>
+        <w:rPr>
+          <w:rFonts w:eastAsiaTheme="minorEastAsia"/>
+          <w:highlight w:val="lightGray"/>
+        </w:rPr>
+        <w:t>EditVacationRequestStartDate</w:t>
+      </w:r>
+      <w:proofErr w:type="spellEnd"/>
+      <w:r>
+        <w:rPr>
+          <w:rFonts w:eastAsiaTheme="minorEastAsia"/>
+          <w:highlight w:val="lightGray"/>
+        </w:rPr>
+        <w:t>)</w:t>
       </w:r>
     </w:p>
     <w:p>
@@ -437,7 +984,6 @@
       <w:r>
         <w:rPr>
           <w:rFonts w:ascii="Calibri" w:eastAsia="Calibri" w:hAnsi="Calibri" w:cs="Calibri"/>
-          <w:highlight w:val="lightGray"/>
         </w:rPr>
         <w:t xml:space="preserve">Locate </w:t>
       </w:r>
@@ -445,7 +991,6 @@
       <w:r>
         <w:rPr>
           <w:rFonts w:ascii="Calibri" w:eastAsia="Calibri" w:hAnsi="Calibri" w:cs="Calibri"/>
-          <w:highlight w:val="lightGray"/>
         </w:rPr>
         <w:t>xpath</w:t>
       </w:r>
@@ -453,7 +998,6 @@
       <w:r>
         <w:rPr>
           <w:rFonts w:ascii="Calibri" w:eastAsia="Calibri" w:hAnsi="Calibri" w:cs="Calibri"/>
-          <w:highlight w:val="lightGray"/>
         </w:rPr>
         <w:t xml:space="preserve"> selectors for following elements in </w:t>
       </w:r>
@@ -461,7 +1005,6 @@
       <w:r>
         <w:rPr>
           <w:rFonts w:ascii="Calibri" w:eastAsia="Calibri" w:hAnsi="Calibri" w:cs="Calibri"/>
-          <w:highlight w:val="lightGray"/>
         </w:rPr>
         <w:t>RMSys</w:t>
       </w:r>
@@ -469,34 +1012,25 @@
       <w:r>
         <w:rPr>
           <w:rFonts w:ascii="Calibri" w:eastAsia="Calibri" w:hAnsi="Calibri" w:cs="Calibri"/>
-          <w:highlight w:val="lightGray"/>
         </w:rPr>
         <w:t>:</w:t>
       </w:r>
       <w:r>
-        <w:rPr>
-          <w:highlight w:val="lightGray"/>
-        </w:rPr>
-        <w:br/>
-      </w:r>
-      <w:r>
-        <w:rPr>
-          <w:rFonts w:ascii="Calibri" w:eastAsia="Calibri" w:hAnsi="Calibri" w:cs="Calibri"/>
-          <w:highlight w:val="lightGray"/>
+        <w:br/>
+      </w:r>
+      <w:r>
+        <w:rPr>
+          <w:rFonts w:ascii="Calibri" w:eastAsia="Calibri" w:hAnsi="Calibri" w:cs="Calibri"/>
         </w:rPr>
         <w:t>a) Selector, which grabs all links and inputs on home page;</w:t>
       </w:r>
       <w:r>
         <w:rPr>
           <w:rFonts w:ascii="Calibri" w:eastAsia="Calibri" w:hAnsi="Calibri" w:cs="Calibri"/>
-          <w:highlight w:val="lightGray"/>
-        </w:rPr>
-        <w:br/>
-      </w:r>
-      <w:r>
-        <w:rPr>
-          <w:highlight w:val="lightGray"/>
-        </w:rPr>
+        </w:rPr>
+        <w:br/>
+      </w:r>
+      <w:r>
         <w:t>//a | //input</w:t>
       </w:r>
       <w:r>
@@ -505,516 +1039,1658 @@
       <w:r>
         <w:rPr>
           <w:rFonts w:ascii="Calibri" w:eastAsia="Calibri" w:hAnsi="Calibri" w:cs="Calibri"/>
-          <w:highlight w:val="lightGray"/>
         </w:rPr>
         <w:t>b) Selector, which grabs all elements on home page;</w:t>
       </w:r>
       <w:r>
         <w:rPr>
           <w:rFonts w:ascii="Calibri" w:eastAsia="Calibri" w:hAnsi="Calibri" w:cs="Calibri"/>
-          <w:highlight w:val="lightGray"/>
-        </w:rPr>
-        <w:br/>
-      </w:r>
-      <w:r>
-        <w:rPr>
-          <w:highlight w:val="lightGray"/>
-        </w:rPr>
+        </w:rPr>
+        <w:br/>
+      </w:r>
+      <w:r>
         <w:t>.//*</w:t>
       </w:r>
       <w:r>
         <w:br/>
       </w:r>
-      <w:r>
-        <w:rPr>
-          <w:rFonts w:ascii="Calibri" w:eastAsia="Calibri" w:hAnsi="Calibri" w:cs="Calibri"/>
-          <w:highlight w:val="lightGray"/>
+      <w:bookmarkStart w:id="0" w:name="_GoBack"/>
+      <w:bookmarkEnd w:id="0"/>
+      <w:r>
+        <w:rPr>
+          <w:rFonts w:ascii="Calibri" w:eastAsia="Calibri" w:hAnsi="Calibri" w:cs="Calibri"/>
         </w:rPr>
         <w:t>c) Selector, which grabs all elements near to link for your name on home page (see screenshot a);</w:t>
       </w:r>
       <w:r>
         <w:rPr>
           <w:rFonts w:ascii="Calibri" w:eastAsia="Calibri" w:hAnsi="Calibri" w:cs="Calibri"/>
-          <w:highlight w:val="lightGray"/>
-        </w:rPr>
-        <w:br/>
-      </w:r>
-      <w:r>
-        <w:rPr>
-          <w:highlight w:val="lightGray"/>
-        </w:rPr>
+        </w:rPr>
+        <w:br/>
+      </w:r>
+      <w:r>
         <w:t>.//*[@id='info']/div</w:t>
-      </w:r>
-      <w:r>
-        <w:br/>
-      </w:r>
-      <w:r>
-        <w:rPr>
-          <w:rFonts w:ascii="Calibri" w:eastAsia="Calibri" w:hAnsi="Calibri" w:cs="Calibri"/>
-          <w:highlight w:val="lightGray"/>
-        </w:rPr>
-        <w:t xml:space="preserve">d) </w:t>
-      </w:r>
-      <w:proofErr w:type="spellStart"/>
-      <w:r>
-        <w:rPr>
-          <w:rFonts w:ascii="Calibri" w:eastAsia="Calibri" w:hAnsi="Calibri" w:cs="Calibri"/>
-          <w:highlight w:val="lightGray"/>
-        </w:rPr>
-        <w:t>Chapaeva</w:t>
-      </w:r>
-      <w:proofErr w:type="spellEnd"/>
-      <w:r>
-        <w:rPr>
-          <w:rFonts w:ascii="Calibri" w:eastAsia="Calibri" w:hAnsi="Calibri" w:cs="Calibri"/>
-          <w:highlight w:val="lightGray"/>
-        </w:rPr>
-        <w:t xml:space="preserve"> 051 link, do not use "</w:t>
-      </w:r>
-      <w:proofErr w:type="spellStart"/>
-      <w:r>
-        <w:rPr>
-          <w:rFonts w:ascii="Calibri" w:eastAsia="Calibri" w:hAnsi="Calibri" w:cs="Calibri"/>
-          <w:highlight w:val="lightGray"/>
-        </w:rPr>
-        <w:t>href</w:t>
-      </w:r>
-      <w:proofErr w:type="spellEnd"/>
-      <w:r>
-        <w:rPr>
-          <w:rFonts w:ascii="Calibri" w:eastAsia="Calibri" w:hAnsi="Calibri" w:cs="Calibri"/>
-          <w:highlight w:val="lightGray"/>
-        </w:rPr>
-        <w:t>" attribute of link and index;</w:t>
-      </w:r>
-      <w:r>
-        <w:rPr>
-          <w:rFonts w:ascii="Calibri" w:eastAsia="Calibri" w:hAnsi="Calibri" w:cs="Calibri"/>
-          <w:highlight w:val="lightGray"/>
-        </w:rPr>
-        <w:br/>
-      </w:r>
-      <w:r>
-        <w:rPr>
-          <w:highlight w:val="lightGray"/>
-        </w:rPr>
-        <w:t>//*[text()='</w:t>
-      </w:r>
-      <w:proofErr w:type="spellStart"/>
-      <w:r>
-        <w:rPr>
-          <w:highlight w:val="lightGray"/>
-        </w:rPr>
-        <w:t>Chapaeva</w:t>
-      </w:r>
-      <w:proofErr w:type="spellEnd"/>
-      <w:r>
-        <w:rPr>
-          <w:highlight w:val="lightGray"/>
-        </w:rPr>
-        <w:t xml:space="preserve"> 051']</w:t>
-      </w:r>
-      <w:r>
-        <w:rPr>
-          <w:highlight w:val="lightGray"/>
-        </w:rPr>
-        <w:br/>
-      </w:r>
-      <w:r>
-        <w:rPr>
-          <w:rFonts w:ascii="Calibri" w:eastAsia="Calibri" w:hAnsi="Calibri" w:cs="Calibri"/>
-          <w:highlight w:val="lightGray"/>
-        </w:rPr>
-        <w:t xml:space="preserve">e) </w:t>
-      </w:r>
-      <w:proofErr w:type="spellStart"/>
-      <w:r>
-        <w:rPr>
-          <w:rFonts w:ascii="Calibri" w:eastAsia="Calibri" w:hAnsi="Calibri" w:cs="Calibri"/>
-          <w:highlight w:val="lightGray"/>
-        </w:rPr>
-        <w:t>Chapaeva</w:t>
-      </w:r>
-      <w:proofErr w:type="spellEnd"/>
-      <w:r>
-        <w:rPr>
-          <w:rFonts w:ascii="Calibri" w:eastAsia="Calibri" w:hAnsi="Calibri" w:cs="Calibri"/>
-          <w:highlight w:val="lightGray"/>
-        </w:rPr>
-        <w:t xml:space="preserve"> 424 link, do not use "</w:t>
-      </w:r>
-      <w:proofErr w:type="spellStart"/>
-      <w:r>
-        <w:rPr>
-          <w:rFonts w:ascii="Calibri" w:eastAsia="Calibri" w:hAnsi="Calibri" w:cs="Calibri"/>
-          <w:highlight w:val="lightGray"/>
-        </w:rPr>
-        <w:t>href</w:t>
-      </w:r>
-      <w:proofErr w:type="spellEnd"/>
-      <w:r>
-        <w:rPr>
-          <w:rFonts w:ascii="Calibri" w:eastAsia="Calibri" w:hAnsi="Calibri" w:cs="Calibri"/>
-          <w:highlight w:val="lightGray"/>
-        </w:rPr>
-        <w:t>" attribute of link and index;</w:t>
-      </w:r>
-      <w:r>
-        <w:rPr>
-          <w:rFonts w:ascii="Calibri" w:eastAsia="Calibri" w:hAnsi="Calibri" w:cs="Calibri"/>
-          <w:highlight w:val="lightGray"/>
-        </w:rPr>
-        <w:br/>
-      </w:r>
-      <w:r>
-        <w:rPr>
-          <w:highlight w:val="lightGray"/>
-        </w:rPr>
-        <w:t>//*[text()='</w:t>
-      </w:r>
-      <w:proofErr w:type="spellStart"/>
-      <w:r>
-        <w:rPr>
-          <w:highlight w:val="lightGray"/>
-        </w:rPr>
-        <w:t>Chapaeva</w:t>
-      </w:r>
-      <w:proofErr w:type="spellEnd"/>
-      <w:r>
-        <w:rPr>
-          <w:highlight w:val="lightGray"/>
-        </w:rPr>
-        <w:t xml:space="preserve"> 424']</w:t>
-      </w:r>
-      <w:r>
-        <w:rPr>
-          <w:highlight w:val="lightGray"/>
-        </w:rPr>
-        <w:br/>
-      </w:r>
-      <w:r>
-        <w:rPr>
-          <w:rFonts w:ascii="Calibri" w:eastAsia="Calibri" w:hAnsi="Calibri" w:cs="Calibri"/>
-          <w:highlight w:val="lightGray"/>
-        </w:rPr>
-        <w:t xml:space="preserve">f) </w:t>
-      </w:r>
-      <w:proofErr w:type="spellStart"/>
-      <w:r>
-        <w:rPr>
-          <w:rFonts w:ascii="Calibri" w:eastAsia="Calibri" w:hAnsi="Calibri" w:cs="Calibri"/>
-          <w:highlight w:val="lightGray"/>
-        </w:rPr>
-        <w:t>Chapaeva</w:t>
-      </w:r>
-      <w:proofErr w:type="spellEnd"/>
-      <w:r>
-        <w:rPr>
-          <w:rFonts w:ascii="Calibri" w:eastAsia="Calibri" w:hAnsi="Calibri" w:cs="Calibri"/>
-          <w:highlight w:val="lightGray"/>
-        </w:rPr>
-        <w:t xml:space="preserve"> 118 link, do not use "</w:t>
-      </w:r>
-      <w:proofErr w:type="spellStart"/>
-      <w:r>
-        <w:rPr>
-          <w:rFonts w:ascii="Calibri" w:eastAsia="Calibri" w:hAnsi="Calibri" w:cs="Calibri"/>
-          <w:highlight w:val="lightGray"/>
-        </w:rPr>
-        <w:t>href</w:t>
-      </w:r>
-      <w:proofErr w:type="spellEnd"/>
-      <w:r>
-        <w:rPr>
-          <w:rFonts w:ascii="Calibri" w:eastAsia="Calibri" w:hAnsi="Calibri" w:cs="Calibri"/>
-          <w:highlight w:val="lightGray"/>
-        </w:rPr>
-        <w:t>" attribute of link and index;</w:t>
-      </w:r>
-      <w:r>
-        <w:rPr>
-          <w:rFonts w:ascii="Calibri" w:eastAsia="Calibri" w:hAnsi="Calibri" w:cs="Calibri"/>
-          <w:highlight w:val="lightGray"/>
-        </w:rPr>
-        <w:br/>
-      </w:r>
-      <w:r>
-        <w:rPr>
-          <w:highlight w:val="lightGray"/>
-        </w:rPr>
-        <w:t>//*[text()='</w:t>
-      </w:r>
-      <w:proofErr w:type="spellStart"/>
-      <w:r>
-        <w:rPr>
-          <w:highlight w:val="lightGray"/>
-        </w:rPr>
-        <w:t>Chapaeva</w:t>
-      </w:r>
-      <w:proofErr w:type="spellEnd"/>
-      <w:r>
-        <w:rPr>
-          <w:highlight w:val="lightGray"/>
-        </w:rPr>
-        <w:t xml:space="preserve"> 118']</w:t>
-      </w:r>
-      <w:r>
-        <w:br/>
-      </w:r>
-      <w:r>
-        <w:rPr>
-          <w:rFonts w:ascii="Calibri" w:eastAsia="Calibri" w:hAnsi="Calibri" w:cs="Calibri"/>
-        </w:rPr>
-        <w:t xml:space="preserve">g) Selector, which grads all elements together – </w:t>
-      </w:r>
-      <w:proofErr w:type="spellStart"/>
-      <w:r>
-        <w:rPr>
-          <w:rFonts w:ascii="Calibri" w:eastAsia="Calibri" w:hAnsi="Calibri" w:cs="Calibri"/>
-        </w:rPr>
-        <w:t>Chapaeva</w:t>
-      </w:r>
-      <w:proofErr w:type="spellEnd"/>
-      <w:r>
-        <w:rPr>
-          <w:rFonts w:ascii="Calibri" w:eastAsia="Calibri" w:hAnsi="Calibri" w:cs="Calibri"/>
-        </w:rPr>
-        <w:t xml:space="preserve"> 051 link, </w:t>
-      </w:r>
-      <w:proofErr w:type="spellStart"/>
-      <w:r>
-        <w:rPr>
-          <w:rFonts w:ascii="Calibri" w:eastAsia="Calibri" w:hAnsi="Calibri" w:cs="Calibri"/>
-        </w:rPr>
-        <w:t>Chapaeva</w:t>
-      </w:r>
-      <w:proofErr w:type="spellEnd"/>
-      <w:r>
-        <w:rPr>
-          <w:rFonts w:ascii="Calibri" w:eastAsia="Calibri" w:hAnsi="Calibri" w:cs="Calibri"/>
-        </w:rPr>
-        <w:t xml:space="preserve"> 105 link, </w:t>
-      </w:r>
-      <w:proofErr w:type="spellStart"/>
-      <w:r>
-        <w:rPr>
-          <w:rFonts w:ascii="Calibri" w:eastAsia="Calibri" w:hAnsi="Calibri" w:cs="Calibri"/>
-        </w:rPr>
-        <w:t>Chapaeva</w:t>
-      </w:r>
-      <w:proofErr w:type="spellEnd"/>
-      <w:r>
-        <w:rPr>
-          <w:rFonts w:ascii="Calibri" w:eastAsia="Calibri" w:hAnsi="Calibri" w:cs="Calibri"/>
-        </w:rPr>
-        <w:t xml:space="preserve"> 111 link, </w:t>
-      </w:r>
-      <w:proofErr w:type="spellStart"/>
-      <w:r>
-        <w:rPr>
-          <w:rFonts w:ascii="Calibri" w:eastAsia="Calibri" w:hAnsi="Calibri" w:cs="Calibri"/>
-        </w:rPr>
-        <w:t>Chapaeva</w:t>
-      </w:r>
-      <w:proofErr w:type="spellEnd"/>
-      <w:r>
-        <w:rPr>
-          <w:rFonts w:ascii="Calibri" w:eastAsia="Calibri" w:hAnsi="Calibri" w:cs="Calibri"/>
-        </w:rPr>
-        <w:t xml:space="preserve"> 188 link;</w:t>
-      </w:r>
-      <w:r>
-        <w:br/>
-      </w:r>
-      <w:r>
-        <w:rPr>
-          <w:rFonts w:ascii="Calibri" w:eastAsia="Calibri" w:hAnsi="Calibri" w:cs="Calibri"/>
-          <w:highlight w:val="lightGray"/>
-        </w:rPr>
-        <w:t>h) Selector, which grabs all elements with css classes;</w:t>
-      </w:r>
-      <w:r>
-        <w:rPr>
-          <w:rFonts w:ascii="Calibri" w:eastAsia="Calibri" w:hAnsi="Calibri" w:cs="Calibri"/>
-          <w:highlight w:val="lightGray"/>
-        </w:rPr>
-        <w:br/>
-      </w:r>
-      <w:r>
-        <w:rPr>
-          <w:highlight w:val="lightGray"/>
-        </w:rPr>
-        <w:t>//*[contains(@class,*)]</w:t>
-      </w:r>
-      <w:r>
-        <w:rPr>
-          <w:highlight w:val="lightGray"/>
-        </w:rPr>
-        <w:br/>
-      </w:r>
-      <w:proofErr w:type="spellStart"/>
-      <w:r>
-        <w:rPr>
-          <w:rFonts w:ascii="Calibri" w:eastAsia="Calibri" w:hAnsi="Calibri" w:cs="Calibri"/>
-          <w:highlight w:val="lightGray"/>
-        </w:rPr>
-        <w:t>i</w:t>
-      </w:r>
-      <w:proofErr w:type="spellEnd"/>
-      <w:r>
-        <w:rPr>
-          <w:rFonts w:ascii="Calibri" w:eastAsia="Calibri" w:hAnsi="Calibri" w:cs="Calibri"/>
-          <w:highlight w:val="lightGray"/>
-        </w:rPr>
-        <w:t>) Selector, which grabs all elements with css class, which starts with “widget”;</w:t>
-      </w:r>
-      <w:r>
-        <w:rPr>
-          <w:rFonts w:ascii="Calibri" w:eastAsia="Calibri" w:hAnsi="Calibri" w:cs="Calibri"/>
-          <w:highlight w:val="lightGray"/>
-        </w:rPr>
-        <w:br/>
-      </w:r>
-      <w:r>
-        <w:rPr>
-          <w:highlight w:val="lightGray"/>
-        </w:rPr>
-        <w:t>//*[contains(@</w:t>
-      </w:r>
-      <w:proofErr w:type="spellStart"/>
-      <w:r>
-        <w:rPr>
-          <w:highlight w:val="lightGray"/>
-        </w:rPr>
-        <w:t>class,'widget</w:t>
-      </w:r>
-      <w:proofErr w:type="spellEnd"/>
-      <w:r>
-        <w:rPr>
-          <w:highlight w:val="lightGray"/>
-        </w:rPr>
-        <w:t>')]</w:t>
-      </w:r>
-      <w:r>
-        <w:rPr>
-          <w:highlight w:val="lightGray"/>
-        </w:rPr>
-        <w:br/>
-      </w:r>
-      <w:r>
-        <w:rPr>
-          <w:rFonts w:ascii="Calibri" w:eastAsia="Calibri" w:hAnsi="Calibri" w:cs="Calibri"/>
-          <w:highlight w:val="lightGray"/>
-        </w:rPr>
-        <w:t>j) Selector, which grabs all elements with id, which ends with “wrapper”;</w:t>
-      </w:r>
-      <w:r>
-        <w:rPr>
-          <w:rFonts w:ascii="Calibri" w:eastAsia="Calibri" w:hAnsi="Calibri" w:cs="Calibri"/>
-          <w:highlight w:val="lightGray"/>
-        </w:rPr>
-        <w:br/>
-      </w:r>
-      <w:r>
-        <w:rPr>
-          <w:highlight w:val="lightGray"/>
-        </w:rPr>
-        <w:t>//*[contains(@id, 'wrapper')]</w:t>
-      </w:r>
-      <w:r>
-        <w:br/>
-      </w:r>
-      <w:r>
-        <w:rPr>
-          <w:rFonts w:ascii="Calibri" w:eastAsia="Calibri" w:hAnsi="Calibri" w:cs="Calibri"/>
-          <w:highlight w:val="lightGray"/>
-        </w:rPr>
-        <w:t>k) Selector, which grabs all elements with attribute “data-</w:t>
-      </w:r>
-      <w:proofErr w:type="spellStart"/>
-      <w:r>
-        <w:rPr>
-          <w:rFonts w:ascii="Calibri" w:eastAsia="Calibri" w:hAnsi="Calibri" w:cs="Calibri"/>
-          <w:highlight w:val="lightGray"/>
-        </w:rPr>
-        <w:t>officeid</w:t>
-      </w:r>
-      <w:proofErr w:type="spellEnd"/>
-      <w:r>
-        <w:rPr>
-          <w:rFonts w:ascii="Calibri" w:eastAsia="Calibri" w:hAnsi="Calibri" w:cs="Calibri"/>
-          <w:highlight w:val="lightGray"/>
-        </w:rPr>
-        <w:t>” (attribute should contain “b” letter);</w:t>
-      </w:r>
-      <w:r>
-        <w:rPr>
-          <w:rFonts w:ascii="Calibri" w:eastAsia="Calibri" w:hAnsi="Calibri" w:cs="Calibri"/>
-          <w:highlight w:val="lightGray"/>
-        </w:rPr>
-        <w:br/>
-      </w:r>
-      <w:r>
-        <w:rPr>
-          <w:rFonts w:eastAsiaTheme="minorEastAsia"/>
-          <w:highlight w:val="lightGray"/>
-        </w:rPr>
-        <w:t>//*[@data-</w:t>
-      </w:r>
-      <w:proofErr w:type="spellStart"/>
-      <w:r>
-        <w:rPr>
-          <w:rFonts w:eastAsiaTheme="minorEastAsia"/>
-          <w:highlight w:val="lightGray"/>
-        </w:rPr>
-        <w:t>officeid</w:t>
-      </w:r>
-      <w:proofErr w:type="spellEnd"/>
-      <w:r>
-        <w:rPr>
-          <w:rFonts w:eastAsiaTheme="minorEastAsia"/>
-          <w:highlight w:val="lightGray"/>
-        </w:rPr>
-        <w:t>]</w:t>
       </w:r>
     </w:p>
     <w:p>
       <w:pPr>
+        <w:pStyle w:val="ListParagraph"/>
+        <w:spacing w:after="0"/>
+        <w:rPr>
+          <w:highlight w:val="lightGray"/>
+          <w:lang w:val="ru-RU"/>
+        </w:rPr>
+      </w:pPr>
+      <w:r>
+        <w:rPr>
+          <w:color w:val="FF0000"/>
+          <w:highlight w:val="lightGray"/>
+          <w:lang w:val="ru-RU"/>
+        </w:rPr>
+        <w:t xml:space="preserve">У тебя правильно, но я хочу ещё, чтобы ты взял локатор </w:t>
+      </w:r>
+      <w:r>
+        <w:rPr>
+          <w:highlight w:val="lightGray"/>
+          <w:lang w:val="ru-RU"/>
+        </w:rPr>
+        <w:t>//*[@</w:t>
+      </w:r>
+      <w:r>
+        <w:rPr>
+          <w:highlight w:val="lightGray"/>
+        </w:rPr>
+        <w:t>id</w:t>
+      </w:r>
+      <w:r>
+        <w:rPr>
+          <w:highlight w:val="lightGray"/>
+          <w:lang w:val="ru-RU"/>
+        </w:rPr>
+        <w:t>='</w:t>
+      </w:r>
+      <w:r>
+        <w:rPr>
+          <w:highlight w:val="lightGray"/>
+        </w:rPr>
+        <w:t>info</w:t>
+      </w:r>
+      <w:r>
+        <w:rPr>
+          <w:highlight w:val="lightGray"/>
+          <w:lang w:val="ru-RU"/>
+        </w:rPr>
+        <w:t>']/</w:t>
+      </w:r>
+      <w:r>
+        <w:rPr>
+          <w:highlight w:val="lightGray"/>
+        </w:rPr>
+        <w:t>a</w:t>
+      </w:r>
+      <w:r>
+        <w:rPr>
+          <w:color w:val="FF0000"/>
+          <w:highlight w:val="lightGray"/>
+          <w:lang w:val="ru-RU"/>
+        </w:rPr>
+        <w:t xml:space="preserve"> и </w:t>
+      </w:r>
+      <w:proofErr w:type="spellStart"/>
+      <w:r>
+        <w:rPr>
+          <w:color w:val="FF0000"/>
+          <w:highlight w:val="lightGray"/>
+          <w:lang w:val="ru-RU"/>
+        </w:rPr>
+        <w:t>апдэйтнул</w:t>
+      </w:r>
+      <w:proofErr w:type="spellEnd"/>
+      <w:r>
+        <w:rPr>
+          <w:color w:val="FF0000"/>
+          <w:highlight w:val="lightGray"/>
+          <w:lang w:val="ru-RU"/>
+        </w:rPr>
+        <w:t xml:space="preserve"> его так, чтобы результат был таким же, </w:t>
+      </w:r>
+      <w:proofErr w:type="spellStart"/>
+      <w:r>
+        <w:rPr>
+          <w:color w:val="FF0000"/>
+          <w:highlight w:val="lightGray"/>
+          <w:lang w:val="ru-RU"/>
+        </w:rPr>
+        <w:t>апдэйтнуть</w:t>
+      </w:r>
+      <w:proofErr w:type="spellEnd"/>
+      <w:r>
+        <w:rPr>
+          <w:color w:val="FF0000"/>
+          <w:highlight w:val="lightGray"/>
+          <w:lang w:val="ru-RU"/>
+        </w:rPr>
+        <w:t xml:space="preserve"> значит только что-то дописать, моя конструкция должна присутствовать</w:t>
+      </w:r>
+      <w:r>
+        <w:rPr>
+          <w:color w:val="FF0000"/>
+          <w:highlight w:val="lightGray"/>
+          <w:lang w:val="ru-RU"/>
+        </w:rPr>
+        <w:br/>
+      </w:r>
+      <w:r>
+        <w:rPr>
+          <w:highlight w:val="lightGray"/>
+          <w:lang w:val="ru-RU"/>
+        </w:rPr>
+        <w:t>//*[@</w:t>
+      </w:r>
+      <w:proofErr w:type="spellStart"/>
+      <w:r>
+        <w:rPr>
+          <w:highlight w:val="lightGray"/>
+          <w:lang w:val="ru-RU"/>
+        </w:rPr>
+        <w:t>id</w:t>
+      </w:r>
+      <w:proofErr w:type="spellEnd"/>
+      <w:r>
+        <w:rPr>
+          <w:highlight w:val="lightGray"/>
+          <w:lang w:val="ru-RU"/>
+        </w:rPr>
+        <w:t>='</w:t>
+      </w:r>
+      <w:proofErr w:type="spellStart"/>
+      <w:r>
+        <w:rPr>
+          <w:highlight w:val="lightGray"/>
+          <w:lang w:val="ru-RU"/>
+        </w:rPr>
+        <w:t>info</w:t>
+      </w:r>
+      <w:proofErr w:type="spellEnd"/>
+      <w:r>
+        <w:rPr>
+          <w:highlight w:val="lightGray"/>
+          <w:lang w:val="ru-RU"/>
+        </w:rPr>
+        <w:t>']/a/</w:t>
+      </w:r>
+      <w:proofErr w:type="spellStart"/>
+      <w:r>
+        <w:rPr>
+          <w:highlight w:val="lightGray"/>
+          <w:lang w:val="ru-RU"/>
+        </w:rPr>
+        <w:t>following-</w:t>
+      </w:r>
+      <w:proofErr w:type="gramStart"/>
+      <w:r>
+        <w:rPr>
+          <w:highlight w:val="lightGray"/>
+          <w:lang w:val="ru-RU"/>
+        </w:rPr>
+        <w:t>sibling</w:t>
+      </w:r>
+      <w:proofErr w:type="spellEnd"/>
+      <w:r>
+        <w:rPr>
+          <w:highlight w:val="lightGray"/>
+          <w:lang w:val="ru-RU"/>
+        </w:rPr>
+        <w:t>::</w:t>
+      </w:r>
+      <w:proofErr w:type="gramEnd"/>
+      <w:r>
+        <w:rPr>
+          <w:highlight w:val="lightGray"/>
+          <w:lang w:val="ru-RU"/>
+        </w:rPr>
+        <w:t>*</w:t>
+      </w:r>
+      <w:r>
+        <w:rPr>
+          <w:lang w:val="ru-RU"/>
+        </w:rPr>
+        <w:br/>
+      </w:r>
+      <w:r>
+        <w:rPr>
+          <w:rFonts w:ascii="Calibri" w:eastAsia="Calibri" w:hAnsi="Calibri" w:cs="Calibri"/>
+        </w:rPr>
+        <w:t>d</w:t>
+      </w:r>
+      <w:r>
+        <w:rPr>
+          <w:rFonts w:ascii="Calibri" w:eastAsia="Calibri" w:hAnsi="Calibri" w:cs="Calibri"/>
+          <w:lang w:val="ru-RU"/>
+        </w:rPr>
+        <w:t xml:space="preserve">) </w:t>
+      </w:r>
+      <w:proofErr w:type="spellStart"/>
+      <w:r>
+        <w:rPr>
+          <w:rFonts w:ascii="Calibri" w:eastAsia="Calibri" w:hAnsi="Calibri" w:cs="Calibri"/>
+        </w:rPr>
+        <w:t>Chapaeva</w:t>
+      </w:r>
+      <w:proofErr w:type="spellEnd"/>
+      <w:r>
+        <w:rPr>
+          <w:rFonts w:ascii="Calibri" w:eastAsia="Calibri" w:hAnsi="Calibri" w:cs="Calibri"/>
+          <w:lang w:val="ru-RU"/>
+        </w:rPr>
+        <w:t xml:space="preserve"> 051 </w:t>
+      </w:r>
+      <w:r>
+        <w:rPr>
+          <w:rFonts w:ascii="Calibri" w:eastAsia="Calibri" w:hAnsi="Calibri" w:cs="Calibri"/>
+        </w:rPr>
+        <w:t>link</w:t>
+      </w:r>
+      <w:r>
+        <w:rPr>
+          <w:rFonts w:ascii="Calibri" w:eastAsia="Calibri" w:hAnsi="Calibri" w:cs="Calibri"/>
+          <w:lang w:val="ru-RU"/>
+        </w:rPr>
+        <w:t xml:space="preserve">, </w:t>
+      </w:r>
+      <w:r>
+        <w:rPr>
+          <w:rFonts w:ascii="Calibri" w:eastAsia="Calibri" w:hAnsi="Calibri" w:cs="Calibri"/>
+        </w:rPr>
+        <w:t>do</w:t>
+      </w:r>
+      <w:r>
+        <w:rPr>
+          <w:rFonts w:ascii="Calibri" w:eastAsia="Calibri" w:hAnsi="Calibri" w:cs="Calibri"/>
+          <w:lang w:val="ru-RU"/>
+        </w:rPr>
+        <w:t xml:space="preserve"> </w:t>
+      </w:r>
+      <w:r>
+        <w:rPr>
+          <w:rFonts w:ascii="Calibri" w:eastAsia="Calibri" w:hAnsi="Calibri" w:cs="Calibri"/>
+        </w:rPr>
+        <w:t>not</w:t>
+      </w:r>
+      <w:r>
+        <w:rPr>
+          <w:rFonts w:ascii="Calibri" w:eastAsia="Calibri" w:hAnsi="Calibri" w:cs="Calibri"/>
+          <w:lang w:val="ru-RU"/>
+        </w:rPr>
+        <w:t xml:space="preserve"> </w:t>
+      </w:r>
+      <w:r>
+        <w:rPr>
+          <w:rFonts w:ascii="Calibri" w:eastAsia="Calibri" w:hAnsi="Calibri" w:cs="Calibri"/>
+        </w:rPr>
+        <w:t>use</w:t>
+      </w:r>
+      <w:r>
+        <w:rPr>
+          <w:rFonts w:ascii="Calibri" w:eastAsia="Calibri" w:hAnsi="Calibri" w:cs="Calibri"/>
+          <w:lang w:val="ru-RU"/>
+        </w:rPr>
+        <w:t xml:space="preserve"> "</w:t>
+      </w:r>
+      <w:proofErr w:type="spellStart"/>
+      <w:r>
+        <w:rPr>
+          <w:rFonts w:ascii="Calibri" w:eastAsia="Calibri" w:hAnsi="Calibri" w:cs="Calibri"/>
+        </w:rPr>
+        <w:t>href</w:t>
+      </w:r>
+      <w:proofErr w:type="spellEnd"/>
+      <w:r>
+        <w:rPr>
+          <w:rFonts w:ascii="Calibri" w:eastAsia="Calibri" w:hAnsi="Calibri" w:cs="Calibri"/>
+          <w:lang w:val="ru-RU"/>
+        </w:rPr>
+        <w:t xml:space="preserve">" </w:t>
+      </w:r>
+      <w:r>
+        <w:rPr>
+          <w:rFonts w:ascii="Calibri" w:eastAsia="Calibri" w:hAnsi="Calibri" w:cs="Calibri"/>
+        </w:rPr>
+        <w:t>attribute</w:t>
+      </w:r>
+      <w:r>
+        <w:rPr>
+          <w:rFonts w:ascii="Calibri" w:eastAsia="Calibri" w:hAnsi="Calibri" w:cs="Calibri"/>
+          <w:lang w:val="ru-RU"/>
+        </w:rPr>
+        <w:t xml:space="preserve"> </w:t>
+      </w:r>
+      <w:r>
+        <w:rPr>
+          <w:rFonts w:ascii="Calibri" w:eastAsia="Calibri" w:hAnsi="Calibri" w:cs="Calibri"/>
+        </w:rPr>
+        <w:t>of</w:t>
+      </w:r>
+      <w:r>
+        <w:rPr>
+          <w:rFonts w:ascii="Calibri" w:eastAsia="Calibri" w:hAnsi="Calibri" w:cs="Calibri"/>
+          <w:lang w:val="ru-RU"/>
+        </w:rPr>
+        <w:t xml:space="preserve"> </w:t>
+      </w:r>
+      <w:r>
+        <w:rPr>
+          <w:rFonts w:ascii="Calibri" w:eastAsia="Calibri" w:hAnsi="Calibri" w:cs="Calibri"/>
+        </w:rPr>
+        <w:t>link</w:t>
+      </w:r>
+      <w:r>
+        <w:rPr>
+          <w:rFonts w:ascii="Calibri" w:eastAsia="Calibri" w:hAnsi="Calibri" w:cs="Calibri"/>
+          <w:lang w:val="ru-RU"/>
+        </w:rPr>
+        <w:t xml:space="preserve"> </w:t>
+      </w:r>
+      <w:r>
+        <w:rPr>
+          <w:rFonts w:ascii="Calibri" w:eastAsia="Calibri" w:hAnsi="Calibri" w:cs="Calibri"/>
+        </w:rPr>
+        <w:t>and</w:t>
+      </w:r>
+      <w:r>
+        <w:rPr>
+          <w:rFonts w:ascii="Calibri" w:eastAsia="Calibri" w:hAnsi="Calibri" w:cs="Calibri"/>
+          <w:lang w:val="ru-RU"/>
+        </w:rPr>
+        <w:t xml:space="preserve"> </w:t>
+      </w:r>
+      <w:r>
+        <w:rPr>
+          <w:rFonts w:ascii="Calibri" w:eastAsia="Calibri" w:hAnsi="Calibri" w:cs="Calibri"/>
+        </w:rPr>
+        <w:t>index</w:t>
+      </w:r>
+      <w:r>
+        <w:rPr>
+          <w:rFonts w:ascii="Calibri" w:eastAsia="Calibri" w:hAnsi="Calibri" w:cs="Calibri"/>
+          <w:lang w:val="ru-RU"/>
+        </w:rPr>
+        <w:t>;</w:t>
+      </w:r>
+      <w:r>
+        <w:rPr>
+          <w:rFonts w:ascii="Calibri" w:eastAsia="Calibri" w:hAnsi="Calibri" w:cs="Calibri"/>
+          <w:lang w:val="ru-RU"/>
+        </w:rPr>
+        <w:br/>
+      </w:r>
+      <w:r>
+        <w:rPr>
+          <w:lang w:val="ru-RU"/>
+        </w:rPr>
+        <w:t>//*[</w:t>
+      </w:r>
+      <w:r>
+        <w:t>text</w:t>
+      </w:r>
+      <w:r>
+        <w:rPr>
+          <w:lang w:val="ru-RU"/>
+        </w:rPr>
+        <w:t>()='</w:t>
+      </w:r>
+      <w:proofErr w:type="spellStart"/>
+      <w:r>
+        <w:t>Chapaeva</w:t>
+      </w:r>
+      <w:proofErr w:type="spellEnd"/>
+      <w:r>
+        <w:rPr>
+          <w:lang w:val="ru-RU"/>
+        </w:rPr>
+        <w:t xml:space="preserve"> 051']</w:t>
+      </w:r>
+    </w:p>
+    <w:p>
+      <w:pPr>
+        <w:pStyle w:val="ListParagraph"/>
+        <w:spacing w:after="0"/>
+        <w:rPr>
+          <w:highlight w:val="lightGray"/>
+        </w:rPr>
+      </w:pPr>
+      <w:proofErr w:type="spellStart"/>
+      <w:r>
+        <w:rPr>
+          <w:color w:val="FF0000"/>
+          <w:highlight w:val="lightGray"/>
+          <w:lang w:val="ru-RU"/>
+        </w:rPr>
+        <w:t>Апдэйтни</w:t>
+      </w:r>
+      <w:proofErr w:type="spellEnd"/>
+      <w:r>
+        <w:rPr>
+          <w:color w:val="FF0000"/>
+          <w:highlight w:val="lightGray"/>
+        </w:rPr>
+        <w:t xml:space="preserve">, </w:t>
+      </w:r>
+      <w:r>
+        <w:rPr>
+          <w:color w:val="FF0000"/>
+          <w:highlight w:val="lightGray"/>
+          <w:lang w:val="ru-RU"/>
+        </w:rPr>
+        <w:t>подсказка</w:t>
+      </w:r>
+      <w:r>
+        <w:rPr>
+          <w:color w:val="FF0000"/>
+          <w:highlight w:val="lightGray"/>
+        </w:rPr>
+        <w:t xml:space="preserve">: </w:t>
+      </w:r>
+      <w:r>
+        <w:rPr>
+          <w:color w:val="FF0000"/>
+          <w:highlight w:val="lightGray"/>
+          <w:lang w:val="ru-RU"/>
+        </w:rPr>
+        <w:t>это</w:t>
+      </w:r>
+      <w:r>
+        <w:rPr>
+          <w:color w:val="FF0000"/>
+          <w:highlight w:val="lightGray"/>
+        </w:rPr>
+        <w:t xml:space="preserve"> </w:t>
+      </w:r>
+      <w:r>
+        <w:rPr>
+          <w:color w:val="FF0000"/>
+          <w:highlight w:val="lightGray"/>
+          <w:lang w:val="ru-RU"/>
+        </w:rPr>
+        <w:t>первый</w:t>
+      </w:r>
+      <w:r>
+        <w:rPr>
+          <w:color w:val="FF0000"/>
+          <w:highlight w:val="lightGray"/>
+        </w:rPr>
+        <w:t xml:space="preserve"> </w:t>
+      </w:r>
+      <w:r>
+        <w:rPr>
+          <w:color w:val="FF0000"/>
+          <w:highlight w:val="lightGray"/>
+          <w:lang w:val="ru-RU"/>
+        </w:rPr>
+        <w:t>элемент</w:t>
+      </w:r>
+      <w:r>
+        <w:rPr>
+          <w:color w:val="FF0000"/>
+          <w:highlight w:val="lightGray"/>
+        </w:rPr>
+        <w:br/>
+      </w:r>
+      <w:r>
+        <w:rPr>
+          <w:highlight w:val="lightGray"/>
+        </w:rPr>
+        <w:t>//*[@class='</w:t>
+      </w:r>
+      <w:proofErr w:type="spellStart"/>
+      <w:r>
+        <w:rPr>
+          <w:highlight w:val="lightGray"/>
+        </w:rPr>
+        <w:t>widgetSelectableRow</w:t>
+      </w:r>
+      <w:proofErr w:type="spellEnd"/>
+      <w:proofErr w:type="gramStart"/>
+      <w:r>
+        <w:rPr>
+          <w:highlight w:val="lightGray"/>
+        </w:rPr>
+        <w:t>'][</w:t>
+      </w:r>
+      <w:proofErr w:type="gramEnd"/>
+      <w:r>
+        <w:rPr>
+          <w:highlight w:val="lightGray"/>
+        </w:rPr>
+        <w:t>1]</w:t>
+      </w:r>
+      <w:r>
+        <w:rPr>
+          <w:highlight w:val="lightGray"/>
+        </w:rPr>
+        <w:br/>
+      </w:r>
+      <w:r>
+        <w:rPr>
+          <w:rFonts w:ascii="Calibri" w:eastAsia="Calibri" w:hAnsi="Calibri" w:cs="Calibri"/>
+        </w:rPr>
+        <w:t xml:space="preserve">e) </w:t>
+      </w:r>
+      <w:proofErr w:type="spellStart"/>
+      <w:r>
+        <w:rPr>
+          <w:rFonts w:ascii="Calibri" w:eastAsia="Calibri" w:hAnsi="Calibri" w:cs="Calibri"/>
+        </w:rPr>
+        <w:t>Chapaeva</w:t>
+      </w:r>
+      <w:proofErr w:type="spellEnd"/>
+      <w:r>
+        <w:rPr>
+          <w:rFonts w:ascii="Calibri" w:eastAsia="Calibri" w:hAnsi="Calibri" w:cs="Calibri"/>
+        </w:rPr>
+        <w:t xml:space="preserve"> 424 link, do not use "</w:t>
+      </w:r>
+      <w:proofErr w:type="spellStart"/>
+      <w:r>
+        <w:rPr>
+          <w:rFonts w:ascii="Calibri" w:eastAsia="Calibri" w:hAnsi="Calibri" w:cs="Calibri"/>
+        </w:rPr>
+        <w:t>href</w:t>
+      </w:r>
+      <w:proofErr w:type="spellEnd"/>
+      <w:r>
+        <w:rPr>
+          <w:rFonts w:ascii="Calibri" w:eastAsia="Calibri" w:hAnsi="Calibri" w:cs="Calibri"/>
+        </w:rPr>
+        <w:t>" attribute of link and index;</w:t>
+      </w:r>
+      <w:r>
+        <w:rPr>
+          <w:rFonts w:ascii="Calibri" w:eastAsia="Calibri" w:hAnsi="Calibri" w:cs="Calibri"/>
+        </w:rPr>
+        <w:br/>
+      </w:r>
+      <w:r>
+        <w:t>//*[text()='</w:t>
+      </w:r>
+      <w:proofErr w:type="spellStart"/>
+      <w:r>
+        <w:t>Chapaeva</w:t>
+      </w:r>
+      <w:proofErr w:type="spellEnd"/>
+      <w:r>
+        <w:t xml:space="preserve"> 424']</w:t>
+      </w:r>
+    </w:p>
+    <w:p>
+      <w:pPr>
+        <w:pStyle w:val="ListParagraph"/>
+        <w:spacing w:after="0"/>
+      </w:pPr>
+      <w:proofErr w:type="spellStart"/>
+      <w:r>
+        <w:rPr>
+          <w:color w:val="FF0000"/>
+          <w:highlight w:val="lightGray"/>
+          <w:lang w:val="ru-RU"/>
+        </w:rPr>
+        <w:t>Апдэйтни</w:t>
+      </w:r>
+      <w:proofErr w:type="spellEnd"/>
+      <w:r>
+        <w:rPr>
+          <w:color w:val="FF0000"/>
+          <w:highlight w:val="lightGray"/>
+        </w:rPr>
+        <w:t xml:space="preserve">, </w:t>
+      </w:r>
+      <w:r>
+        <w:rPr>
+          <w:color w:val="FF0000"/>
+          <w:highlight w:val="lightGray"/>
+          <w:lang w:val="ru-RU"/>
+        </w:rPr>
+        <w:t>подсказка</w:t>
+      </w:r>
+      <w:r>
+        <w:rPr>
+          <w:color w:val="FF0000"/>
+          <w:highlight w:val="lightGray"/>
+        </w:rPr>
+        <w:t xml:space="preserve">: </w:t>
+      </w:r>
+      <w:r>
+        <w:rPr>
+          <w:color w:val="FF0000"/>
+          <w:highlight w:val="lightGray"/>
+          <w:lang w:val="ru-RU"/>
+        </w:rPr>
+        <w:t>это</w:t>
+      </w:r>
+      <w:r>
+        <w:rPr>
+          <w:color w:val="FF0000"/>
+          <w:highlight w:val="lightGray"/>
+        </w:rPr>
+        <w:t xml:space="preserve"> </w:t>
+      </w:r>
+      <w:r>
+        <w:rPr>
+          <w:color w:val="FF0000"/>
+          <w:highlight w:val="lightGray"/>
+          <w:lang w:val="ru-RU"/>
+        </w:rPr>
+        <w:t>последний</w:t>
+      </w:r>
+      <w:r>
+        <w:rPr>
+          <w:color w:val="FF0000"/>
+          <w:highlight w:val="lightGray"/>
+        </w:rPr>
+        <w:t xml:space="preserve"> </w:t>
+      </w:r>
+      <w:r>
+        <w:rPr>
+          <w:color w:val="FF0000"/>
+          <w:highlight w:val="lightGray"/>
+          <w:lang w:val="ru-RU"/>
+        </w:rPr>
+        <w:t>элемент</w:t>
+      </w:r>
+      <w:r>
+        <w:rPr>
+          <w:color w:val="FF0000"/>
+          <w:highlight w:val="lightGray"/>
+        </w:rPr>
+        <w:br/>
+      </w:r>
+      <w:r>
+        <w:rPr>
+          <w:highlight w:val="lightGray"/>
+        </w:rPr>
+        <w:t>//*[@class='</w:t>
+      </w:r>
+      <w:proofErr w:type="spellStart"/>
+      <w:r>
+        <w:rPr>
+          <w:highlight w:val="lightGray"/>
+        </w:rPr>
+        <w:t>widgetSelectableRow</w:t>
+      </w:r>
+      <w:proofErr w:type="spellEnd"/>
+      <w:proofErr w:type="gramStart"/>
+      <w:r>
+        <w:rPr>
+          <w:highlight w:val="lightGray"/>
+        </w:rPr>
+        <w:t>'][</w:t>
+      </w:r>
+      <w:proofErr w:type="gramEnd"/>
+      <w:r>
+        <w:rPr>
+          <w:highlight w:val="lightGray"/>
+        </w:rPr>
+        <w:t>27]</w:t>
+      </w:r>
+      <w:r>
+        <w:rPr>
+          <w:highlight w:val="lightGray"/>
+        </w:rPr>
+        <w:br/>
+      </w:r>
+      <w:r>
+        <w:rPr>
+          <w:rFonts w:ascii="Calibri" w:eastAsia="Calibri" w:hAnsi="Calibri" w:cs="Calibri"/>
+        </w:rPr>
+        <w:lastRenderedPageBreak/>
+        <w:t xml:space="preserve">f) </w:t>
+      </w:r>
+      <w:proofErr w:type="spellStart"/>
+      <w:r>
+        <w:rPr>
+          <w:rFonts w:ascii="Calibri" w:eastAsia="Calibri" w:hAnsi="Calibri" w:cs="Calibri"/>
+        </w:rPr>
+        <w:t>Chapaeva</w:t>
+      </w:r>
+      <w:proofErr w:type="spellEnd"/>
+      <w:r>
+        <w:rPr>
+          <w:rFonts w:ascii="Calibri" w:eastAsia="Calibri" w:hAnsi="Calibri" w:cs="Calibri"/>
+        </w:rPr>
+        <w:t xml:space="preserve"> 118 link, do not use "</w:t>
+      </w:r>
+      <w:proofErr w:type="spellStart"/>
+      <w:r>
+        <w:rPr>
+          <w:rFonts w:ascii="Calibri" w:eastAsia="Calibri" w:hAnsi="Calibri" w:cs="Calibri"/>
+        </w:rPr>
+        <w:t>href</w:t>
+      </w:r>
+      <w:proofErr w:type="spellEnd"/>
+      <w:r>
+        <w:rPr>
+          <w:rFonts w:ascii="Calibri" w:eastAsia="Calibri" w:hAnsi="Calibri" w:cs="Calibri"/>
+        </w:rPr>
+        <w:t>" attribute of link and index;</w:t>
+      </w:r>
+      <w:r>
+        <w:rPr>
+          <w:rFonts w:ascii="Calibri" w:eastAsia="Calibri" w:hAnsi="Calibri" w:cs="Calibri"/>
+        </w:rPr>
+        <w:br/>
+      </w:r>
+      <w:r>
+        <w:t>//*[text()='</w:t>
+      </w:r>
+      <w:proofErr w:type="spellStart"/>
+      <w:r>
+        <w:t>Chapaeva</w:t>
+      </w:r>
+      <w:proofErr w:type="spellEnd"/>
+      <w:r>
+        <w:t xml:space="preserve"> 118']</w:t>
+      </w:r>
+      <w:r>
+        <w:br/>
+      </w:r>
+      <w:r>
+        <w:rPr>
+          <w:rFonts w:ascii="Calibri" w:eastAsia="Calibri" w:hAnsi="Calibri" w:cs="Calibri"/>
+          <w:highlight w:val="lightGray"/>
+        </w:rPr>
+        <w:t xml:space="preserve">g) Selector, which grads all elements together – </w:t>
+      </w:r>
+      <w:proofErr w:type="spellStart"/>
+      <w:r>
+        <w:rPr>
+          <w:rFonts w:ascii="Calibri" w:eastAsia="Calibri" w:hAnsi="Calibri" w:cs="Calibri"/>
+          <w:highlight w:val="lightGray"/>
+        </w:rPr>
+        <w:t>Chapaeva</w:t>
+      </w:r>
+      <w:proofErr w:type="spellEnd"/>
+      <w:r>
+        <w:rPr>
+          <w:rFonts w:ascii="Calibri" w:eastAsia="Calibri" w:hAnsi="Calibri" w:cs="Calibri"/>
+          <w:highlight w:val="lightGray"/>
+        </w:rPr>
+        <w:t xml:space="preserve"> 051 link, </w:t>
+      </w:r>
+      <w:proofErr w:type="spellStart"/>
+      <w:r>
+        <w:rPr>
+          <w:rFonts w:ascii="Calibri" w:eastAsia="Calibri" w:hAnsi="Calibri" w:cs="Calibri"/>
+          <w:highlight w:val="lightGray"/>
+        </w:rPr>
+        <w:t>Chapaeva</w:t>
+      </w:r>
+      <w:proofErr w:type="spellEnd"/>
+      <w:r>
+        <w:rPr>
+          <w:rFonts w:ascii="Calibri" w:eastAsia="Calibri" w:hAnsi="Calibri" w:cs="Calibri"/>
+          <w:highlight w:val="lightGray"/>
+        </w:rPr>
+        <w:t xml:space="preserve"> 105 link</w:t>
+      </w:r>
+      <w:r>
+        <w:rPr>
+          <w:rFonts w:ascii="Calibri" w:eastAsia="Calibri" w:hAnsi="Calibri" w:cs="Calibri"/>
+          <w:highlight w:val="lightGray"/>
+        </w:rPr>
+        <w:t xml:space="preserve">, </w:t>
+      </w:r>
+      <w:proofErr w:type="spellStart"/>
+      <w:r>
+        <w:rPr>
+          <w:rFonts w:ascii="Calibri" w:eastAsia="Calibri" w:hAnsi="Calibri" w:cs="Calibri"/>
+          <w:highlight w:val="lightGray"/>
+        </w:rPr>
+        <w:t>Chapaeva</w:t>
+      </w:r>
+      <w:proofErr w:type="spellEnd"/>
+      <w:r>
+        <w:rPr>
+          <w:rFonts w:ascii="Calibri" w:eastAsia="Calibri" w:hAnsi="Calibri" w:cs="Calibri"/>
+          <w:highlight w:val="lightGray"/>
+        </w:rPr>
+        <w:t xml:space="preserve"> 111 link, </w:t>
+      </w:r>
+      <w:proofErr w:type="spellStart"/>
+      <w:r>
+        <w:rPr>
+          <w:rFonts w:ascii="Calibri" w:eastAsia="Calibri" w:hAnsi="Calibri" w:cs="Calibri"/>
+          <w:highlight w:val="lightGray"/>
+        </w:rPr>
+        <w:t>Chapaeva</w:t>
+      </w:r>
+      <w:proofErr w:type="spellEnd"/>
+      <w:r>
+        <w:rPr>
+          <w:rFonts w:ascii="Calibri" w:eastAsia="Calibri" w:hAnsi="Calibri" w:cs="Calibri"/>
+          <w:highlight w:val="lightGray"/>
+        </w:rPr>
+        <w:t xml:space="preserve"> 11</w:t>
+      </w:r>
+      <w:r>
+        <w:rPr>
+          <w:rFonts w:ascii="Calibri" w:eastAsia="Calibri" w:hAnsi="Calibri" w:cs="Calibri"/>
+          <w:highlight w:val="lightGray"/>
+        </w:rPr>
+        <w:t>8 link;</w:t>
+      </w:r>
+      <w:r>
+        <w:rPr>
+          <w:rFonts w:ascii="Calibri" w:eastAsia="Calibri" w:hAnsi="Calibri" w:cs="Calibri"/>
+        </w:rPr>
+        <w:br/>
+      </w:r>
+      <w:r>
+        <w:rPr>
+          <w:highlight w:val="lightGray"/>
+        </w:rPr>
+        <w:t>//*[text()='</w:t>
+      </w:r>
+      <w:proofErr w:type="spellStart"/>
+      <w:r>
+        <w:rPr>
+          <w:highlight w:val="lightGray"/>
+        </w:rPr>
+        <w:t>Chapaeva</w:t>
+      </w:r>
+      <w:proofErr w:type="spellEnd"/>
+      <w:r>
+        <w:rPr>
+          <w:highlight w:val="lightGray"/>
+        </w:rPr>
+        <w:t xml:space="preserve"> 051' or text()='</w:t>
+      </w:r>
+      <w:proofErr w:type="spellStart"/>
+      <w:r>
+        <w:rPr>
+          <w:highlight w:val="lightGray"/>
+        </w:rPr>
+        <w:t>Chapaeva</w:t>
+      </w:r>
+      <w:proofErr w:type="spellEnd"/>
+      <w:r>
+        <w:rPr>
+          <w:highlight w:val="lightGray"/>
+        </w:rPr>
+        <w:t xml:space="preserve"> 105' or text()='</w:t>
+      </w:r>
+      <w:proofErr w:type="spellStart"/>
+      <w:r>
+        <w:rPr>
+          <w:highlight w:val="lightGray"/>
+        </w:rPr>
+        <w:t>Chapaeva</w:t>
+      </w:r>
+      <w:proofErr w:type="spellEnd"/>
+      <w:r>
+        <w:rPr>
+          <w:highlight w:val="lightGray"/>
+        </w:rPr>
+        <w:t xml:space="preserve"> 111' or text()='</w:t>
+      </w:r>
+      <w:proofErr w:type="spellStart"/>
+      <w:r>
+        <w:rPr>
+          <w:highlight w:val="lightGray"/>
+        </w:rPr>
+        <w:t>Chapaeva</w:t>
+      </w:r>
+      <w:proofErr w:type="spellEnd"/>
+      <w:r>
+        <w:rPr>
+          <w:highlight w:val="lightGray"/>
+        </w:rPr>
+        <w:t xml:space="preserve"> 118']</w:t>
+      </w:r>
+      <w:r>
+        <w:br/>
+      </w:r>
+      <w:r>
+        <w:rPr>
+          <w:rFonts w:ascii="Calibri" w:eastAsia="Calibri" w:hAnsi="Calibri" w:cs="Calibri"/>
+        </w:rPr>
+        <w:t>h) Selector, which grabs all elements with css classes;</w:t>
+      </w:r>
+      <w:r>
+        <w:rPr>
+          <w:rFonts w:ascii="Calibri" w:eastAsia="Calibri" w:hAnsi="Calibri" w:cs="Calibri"/>
+        </w:rPr>
+        <w:br/>
+      </w:r>
+      <w:r>
+        <w:t>//*[contains(@class,*)]</w:t>
+      </w:r>
+    </w:p>
+    <w:p>
+      <w:pPr>
+        <w:pStyle w:val="ListParagraph"/>
+        <w:spacing w:after="0"/>
+        <w:rPr>
+          <w:color w:val="00B050"/>
+        </w:rPr>
+      </w:pPr>
+      <w:r>
+        <w:rPr>
+          <w:color w:val="00B050"/>
+          <w:lang w:val="ru-RU"/>
+        </w:rPr>
+        <w:t>Можно</w:t>
+      </w:r>
+      <w:r>
+        <w:rPr>
+          <w:color w:val="00B050"/>
+        </w:rPr>
+        <w:t xml:space="preserve"> </w:t>
+      </w:r>
+      <w:r>
+        <w:rPr>
+          <w:color w:val="00B050"/>
+          <w:lang w:val="ru-RU"/>
+        </w:rPr>
+        <w:t>проще</w:t>
+      </w:r>
+      <w:r>
+        <w:rPr>
+          <w:color w:val="00B050"/>
+        </w:rPr>
+        <w:t xml:space="preserve"> - //*[@class]</w:t>
+      </w:r>
+    </w:p>
+    <w:p>
+      <w:pPr>
+        <w:pStyle w:val="ListParagraph"/>
+        <w:spacing w:after="0"/>
+      </w:pPr>
+      <w:proofErr w:type="spellStart"/>
+      <w:r>
+        <w:rPr>
+          <w:rFonts w:ascii="Calibri" w:eastAsia="Calibri" w:hAnsi="Calibri" w:cs="Calibri"/>
+        </w:rPr>
+        <w:t>i</w:t>
+      </w:r>
+      <w:proofErr w:type="spellEnd"/>
+      <w:r>
+        <w:rPr>
+          <w:rFonts w:ascii="Calibri" w:eastAsia="Calibri" w:hAnsi="Calibri" w:cs="Calibri"/>
+        </w:rPr>
+        <w:t>) Selector, which grabs all elements with css class, which starts with “widget”;</w:t>
+      </w:r>
+      <w:r>
+        <w:rPr>
+          <w:rFonts w:ascii="Calibri" w:eastAsia="Calibri" w:hAnsi="Calibri" w:cs="Calibri"/>
+        </w:rPr>
+        <w:br/>
+      </w:r>
+      <w:r>
+        <w:t>//*[contains(@</w:t>
+      </w:r>
+      <w:proofErr w:type="spellStart"/>
+      <w:r>
+        <w:t>class,'widget</w:t>
+      </w:r>
+      <w:proofErr w:type="spellEnd"/>
+      <w:r>
+        <w:t>')]</w:t>
+      </w:r>
+    </w:p>
+    <w:p>
+      <w:pPr>
+        <w:pStyle w:val="ListParagraph"/>
+        <w:spacing w:after="0"/>
+      </w:pPr>
+      <w:r>
+        <w:rPr>
+          <w:color w:val="FF0000"/>
+          <w:highlight w:val="lightGray"/>
+          <w:lang w:val="ru-RU"/>
+        </w:rPr>
+        <w:t>Ошибка</w:t>
+      </w:r>
+      <w:r>
+        <w:rPr>
+          <w:color w:val="FF0000"/>
+          <w:highlight w:val="lightGray"/>
+        </w:rPr>
+        <w:t xml:space="preserve">, </w:t>
+      </w:r>
+      <w:r>
+        <w:rPr>
+          <w:color w:val="FF0000"/>
+          <w:highlight w:val="lightGray"/>
+          <w:lang w:val="ru-RU"/>
+        </w:rPr>
+        <w:t>у</w:t>
+      </w:r>
+      <w:r>
+        <w:rPr>
+          <w:color w:val="FF0000"/>
+          <w:highlight w:val="lightGray"/>
+        </w:rPr>
+        <w:t xml:space="preserve"> </w:t>
+      </w:r>
+      <w:r>
+        <w:rPr>
+          <w:color w:val="FF0000"/>
+          <w:highlight w:val="lightGray"/>
+          <w:lang w:val="ru-RU"/>
+        </w:rPr>
+        <w:t>тебя</w:t>
+      </w:r>
+      <w:r>
+        <w:rPr>
+          <w:color w:val="FF0000"/>
+          <w:highlight w:val="lightGray"/>
+        </w:rPr>
+        <w:t xml:space="preserve"> </w:t>
+      </w:r>
+      <w:r>
+        <w:rPr>
+          <w:color w:val="FF0000"/>
+          <w:highlight w:val="lightGray"/>
+          <w:lang w:val="ru-RU"/>
+        </w:rPr>
+        <w:t>проверяет</w:t>
+      </w:r>
+      <w:r>
+        <w:rPr>
+          <w:color w:val="FF0000"/>
+          <w:highlight w:val="lightGray"/>
+        </w:rPr>
+        <w:t xml:space="preserve"> </w:t>
+      </w:r>
+      <w:r>
+        <w:rPr>
+          <w:color w:val="FF0000"/>
+          <w:highlight w:val="lightGray"/>
+          <w:lang w:val="ru-RU"/>
+        </w:rPr>
+        <w:t>на</w:t>
+      </w:r>
+      <w:r>
+        <w:rPr>
+          <w:color w:val="FF0000"/>
+          <w:highlight w:val="lightGray"/>
+        </w:rPr>
+        <w:t xml:space="preserve"> </w:t>
+      </w:r>
+      <w:r>
+        <w:rPr>
+          <w:color w:val="FF0000"/>
+          <w:highlight w:val="lightGray"/>
+          <w:lang w:val="ru-RU"/>
+        </w:rPr>
+        <w:t>наличие</w:t>
+      </w:r>
+      <w:r>
+        <w:rPr>
+          <w:color w:val="FF0000"/>
+          <w:highlight w:val="lightGray"/>
+        </w:rPr>
+        <w:t xml:space="preserve">, </w:t>
+      </w:r>
+      <w:r>
+        <w:rPr>
+          <w:color w:val="FF0000"/>
+          <w:highlight w:val="lightGray"/>
+          <w:lang w:val="ru-RU"/>
+        </w:rPr>
+        <w:t>а</w:t>
+      </w:r>
+      <w:r>
+        <w:rPr>
+          <w:color w:val="FF0000"/>
+          <w:highlight w:val="lightGray"/>
+        </w:rPr>
+        <w:t xml:space="preserve"> </w:t>
+      </w:r>
+      <w:r>
+        <w:rPr>
+          <w:color w:val="FF0000"/>
+          <w:highlight w:val="lightGray"/>
+          <w:lang w:val="ru-RU"/>
+        </w:rPr>
+        <w:t>надо</w:t>
+      </w:r>
+      <w:r>
+        <w:rPr>
+          <w:color w:val="FF0000"/>
+          <w:highlight w:val="lightGray"/>
+        </w:rPr>
+        <w:t xml:space="preserve">, </w:t>
+      </w:r>
+      <w:r>
+        <w:rPr>
+          <w:color w:val="FF0000"/>
+          <w:highlight w:val="lightGray"/>
+          <w:lang w:val="ru-RU"/>
+        </w:rPr>
+        <w:t>чтобы</w:t>
+      </w:r>
+      <w:r>
+        <w:rPr>
+          <w:color w:val="FF0000"/>
+          <w:highlight w:val="lightGray"/>
+        </w:rPr>
+        <w:t xml:space="preserve"> </w:t>
+      </w:r>
+      <w:r>
+        <w:rPr>
+          <w:color w:val="FF0000"/>
+          <w:highlight w:val="lightGray"/>
+          <w:lang w:val="ru-RU"/>
+        </w:rPr>
+        <w:t>обязательно</w:t>
+      </w:r>
+      <w:r>
+        <w:rPr>
+          <w:color w:val="FF0000"/>
+          <w:highlight w:val="lightGray"/>
+        </w:rPr>
+        <w:t xml:space="preserve"> </w:t>
+      </w:r>
+      <w:r>
+        <w:rPr>
+          <w:color w:val="FF0000"/>
+          <w:highlight w:val="lightGray"/>
+          <w:lang w:val="ru-RU"/>
+        </w:rPr>
+        <w:t>начиналось</w:t>
+      </w:r>
+      <w:r>
+        <w:rPr>
+          <w:color w:val="FF0000"/>
+          <w:highlight w:val="lightGray"/>
+        </w:rPr>
+        <w:t xml:space="preserve"> </w:t>
+      </w:r>
+      <w:r>
+        <w:rPr>
+          <w:color w:val="FF0000"/>
+          <w:highlight w:val="lightGray"/>
+          <w:lang w:val="ru-RU"/>
+        </w:rPr>
+        <w:t>с</w:t>
+      </w:r>
+      <w:r>
+        <w:rPr>
+          <w:color w:val="FF0000"/>
+          <w:highlight w:val="lightGray"/>
+        </w:rPr>
+        <w:t xml:space="preserve"> </w:t>
+      </w:r>
+      <w:r>
+        <w:rPr>
+          <w:color w:val="FF0000"/>
+          <w:highlight w:val="lightGray"/>
+          <w:lang w:val="ru-RU"/>
+        </w:rPr>
+        <w:t>такого</w:t>
+      </w:r>
+      <w:r>
+        <w:rPr>
+          <w:color w:val="FF0000"/>
+          <w:highlight w:val="lightGray"/>
+        </w:rPr>
+        <w:t xml:space="preserve"> </w:t>
+      </w:r>
+      <w:r>
+        <w:rPr>
+          <w:color w:val="FF0000"/>
+          <w:highlight w:val="lightGray"/>
+          <w:lang w:val="ru-RU"/>
+        </w:rPr>
+        <w:t>класса</w:t>
+      </w:r>
+      <w:r>
+        <w:rPr>
+          <w:color w:val="FF0000"/>
+          <w:highlight w:val="lightGray"/>
+        </w:rPr>
+        <w:br/>
+      </w:r>
+      <w:r>
+        <w:rPr>
+          <w:highlight w:val="lightGray"/>
+        </w:rPr>
+        <w:t>//*[starts-with(@</w:t>
+      </w:r>
+      <w:proofErr w:type="spellStart"/>
+      <w:r>
+        <w:rPr>
+          <w:highlight w:val="lightGray"/>
+        </w:rPr>
+        <w:t>class,'widget</w:t>
+      </w:r>
+      <w:proofErr w:type="spellEnd"/>
+      <w:r>
+        <w:rPr>
+          <w:highlight w:val="lightGray"/>
+        </w:rPr>
+        <w:t>')]</w:t>
+      </w:r>
+      <w:r>
+        <w:br/>
+      </w:r>
+      <w:r>
+        <w:rPr>
+          <w:rFonts w:ascii="Calibri" w:eastAsia="Calibri" w:hAnsi="Calibri" w:cs="Calibri"/>
+        </w:rPr>
+        <w:t>j) Selector, which grabs all elements with id, which ends with “wrapper”;</w:t>
+      </w:r>
+      <w:r>
+        <w:rPr>
+          <w:rFonts w:ascii="Calibri" w:eastAsia="Calibri" w:hAnsi="Calibri" w:cs="Calibri"/>
+        </w:rPr>
+        <w:br/>
+      </w:r>
+      <w:r>
+        <w:t>//*[</w:t>
+      </w:r>
+      <w:proofErr w:type="gramStart"/>
+      <w:r>
+        <w:t>contains(</w:t>
+      </w:r>
+      <w:proofErr w:type="gramEnd"/>
+      <w:r>
+        <w:t>@id, 'wrapper')]</w:t>
+      </w:r>
+    </w:p>
+    <w:p>
+      <w:pPr>
+        <w:pStyle w:val="ListParagraph"/>
+        <w:spacing w:after="0"/>
+        <w:rPr>
+          <w:rFonts w:eastAsiaTheme="minorEastAsia"/>
+        </w:rPr>
+      </w:pPr>
+      <w:r>
+        <w:rPr>
+          <w:color w:val="FF0000"/>
+          <w:highlight w:val="lightGray"/>
+          <w:lang w:val="ru-RU"/>
+        </w:rPr>
+        <w:t>Ошибка</w:t>
+      </w:r>
+      <w:r>
+        <w:rPr>
+          <w:color w:val="FF0000"/>
+          <w:highlight w:val="lightGray"/>
+        </w:rPr>
+        <w:t xml:space="preserve">, </w:t>
+      </w:r>
+      <w:r>
+        <w:rPr>
+          <w:color w:val="FF0000"/>
+          <w:highlight w:val="lightGray"/>
+          <w:lang w:val="ru-RU"/>
+        </w:rPr>
+        <w:t>у</w:t>
+      </w:r>
+      <w:r>
+        <w:rPr>
+          <w:color w:val="FF0000"/>
+          <w:highlight w:val="lightGray"/>
+        </w:rPr>
+        <w:t xml:space="preserve"> </w:t>
+      </w:r>
+      <w:r>
+        <w:rPr>
+          <w:color w:val="FF0000"/>
+          <w:highlight w:val="lightGray"/>
+          <w:lang w:val="ru-RU"/>
+        </w:rPr>
+        <w:t>тебя</w:t>
+      </w:r>
+      <w:r>
+        <w:rPr>
+          <w:color w:val="FF0000"/>
+          <w:highlight w:val="lightGray"/>
+        </w:rPr>
+        <w:t xml:space="preserve"> </w:t>
+      </w:r>
+      <w:r>
+        <w:rPr>
+          <w:color w:val="FF0000"/>
+          <w:highlight w:val="lightGray"/>
+          <w:lang w:val="ru-RU"/>
+        </w:rPr>
+        <w:t>проверяет</w:t>
+      </w:r>
+      <w:r>
+        <w:rPr>
+          <w:color w:val="FF0000"/>
+          <w:highlight w:val="lightGray"/>
+        </w:rPr>
+        <w:t xml:space="preserve"> </w:t>
+      </w:r>
+      <w:r>
+        <w:rPr>
+          <w:color w:val="FF0000"/>
+          <w:highlight w:val="lightGray"/>
+          <w:lang w:val="ru-RU"/>
+        </w:rPr>
+        <w:t>на</w:t>
+      </w:r>
+      <w:r>
+        <w:rPr>
+          <w:color w:val="FF0000"/>
+          <w:highlight w:val="lightGray"/>
+        </w:rPr>
+        <w:t xml:space="preserve"> </w:t>
+      </w:r>
+      <w:r>
+        <w:rPr>
+          <w:color w:val="FF0000"/>
+          <w:highlight w:val="lightGray"/>
+          <w:lang w:val="ru-RU"/>
+        </w:rPr>
+        <w:t>наличие</w:t>
+      </w:r>
+      <w:r>
+        <w:rPr>
+          <w:color w:val="FF0000"/>
+          <w:highlight w:val="lightGray"/>
+        </w:rPr>
+        <w:t xml:space="preserve">, </w:t>
+      </w:r>
+      <w:r>
+        <w:rPr>
+          <w:color w:val="FF0000"/>
+          <w:highlight w:val="lightGray"/>
+          <w:lang w:val="ru-RU"/>
+        </w:rPr>
+        <w:t>а</w:t>
+      </w:r>
+      <w:r>
+        <w:rPr>
+          <w:color w:val="FF0000"/>
+          <w:highlight w:val="lightGray"/>
+        </w:rPr>
+        <w:t xml:space="preserve"> </w:t>
+      </w:r>
+      <w:r>
+        <w:rPr>
+          <w:color w:val="FF0000"/>
+          <w:highlight w:val="lightGray"/>
+          <w:lang w:val="ru-RU"/>
+        </w:rPr>
+        <w:t>надо</w:t>
+      </w:r>
+      <w:r>
+        <w:rPr>
+          <w:color w:val="FF0000"/>
+          <w:highlight w:val="lightGray"/>
+        </w:rPr>
+        <w:t xml:space="preserve"> </w:t>
+      </w:r>
+      <w:r>
+        <w:rPr>
+          <w:color w:val="FF0000"/>
+          <w:highlight w:val="lightGray"/>
+          <w:lang w:val="ru-RU"/>
+        </w:rPr>
+        <w:t>чтобы</w:t>
+      </w:r>
+      <w:r>
+        <w:rPr>
+          <w:color w:val="FF0000"/>
+          <w:highlight w:val="lightGray"/>
+        </w:rPr>
+        <w:t xml:space="preserve"> </w:t>
+      </w:r>
+      <w:proofErr w:type="spellStart"/>
+      <w:r>
+        <w:rPr>
+          <w:color w:val="FF0000"/>
+          <w:highlight w:val="lightGray"/>
+          <w:lang w:val="ru-RU"/>
+        </w:rPr>
+        <w:t>закончивалось</w:t>
+      </w:r>
+      <w:proofErr w:type="spellEnd"/>
+      <w:r>
+        <w:rPr>
+          <w:color w:val="FF0000"/>
+          <w:highlight w:val="lightGray"/>
+        </w:rPr>
+        <w:br/>
+      </w:r>
+      <w:r>
+        <w:rPr>
+          <w:highlight w:val="lightGray"/>
+        </w:rPr>
+        <w:t>//*[</w:t>
+      </w:r>
+      <w:proofErr w:type="gramStart"/>
+      <w:r>
+        <w:rPr>
+          <w:highlight w:val="lightGray"/>
+        </w:rPr>
+        <w:t>substring(</w:t>
+      </w:r>
+      <w:proofErr w:type="gramEnd"/>
+      <w:r>
+        <w:rPr>
+          <w:highlight w:val="lightGray"/>
+        </w:rPr>
+        <w:t>@id, string-length(@id) - string-length('wrapper') +1) = 'wrapper']</w:t>
+      </w:r>
+      <w:r>
+        <w:br/>
+      </w:r>
+      <w:r>
+        <w:rPr>
+          <w:rFonts w:ascii="Calibri" w:eastAsia="Calibri" w:hAnsi="Calibri" w:cs="Calibri"/>
+        </w:rPr>
+        <w:t>k) Selector, which grabs all elements with attribute “data-</w:t>
+      </w:r>
+      <w:proofErr w:type="spellStart"/>
+      <w:r>
+        <w:rPr>
+          <w:rFonts w:ascii="Calibri" w:eastAsia="Calibri" w:hAnsi="Calibri" w:cs="Calibri"/>
+        </w:rPr>
+        <w:t>officeid</w:t>
+      </w:r>
+      <w:proofErr w:type="spellEnd"/>
+      <w:r>
+        <w:rPr>
+          <w:rFonts w:ascii="Calibri" w:eastAsia="Calibri" w:hAnsi="Calibri" w:cs="Calibri"/>
+        </w:rPr>
+        <w:t>” (attribute should contain “b” letter);</w:t>
+      </w:r>
+      <w:r>
+        <w:rPr>
+          <w:rFonts w:ascii="Calibri" w:eastAsia="Calibri" w:hAnsi="Calibri" w:cs="Calibri"/>
+        </w:rPr>
+        <w:br/>
+      </w:r>
+      <w:r>
+        <w:rPr>
+          <w:rFonts w:eastAsiaTheme="minorEastAsia"/>
+        </w:rPr>
+        <w:t>//*[@data-</w:t>
+      </w:r>
+      <w:proofErr w:type="spellStart"/>
+      <w:r>
+        <w:rPr>
+          <w:rFonts w:eastAsiaTheme="minorEastAsia"/>
+        </w:rPr>
+        <w:t>officeid</w:t>
+      </w:r>
+      <w:proofErr w:type="spellEnd"/>
+      <w:r>
+        <w:rPr>
+          <w:rFonts w:eastAsiaTheme="minorEastAsia"/>
+        </w:rPr>
+        <w:t>]</w:t>
+      </w:r>
+    </w:p>
+    <w:p>
+      <w:pPr>
+        <w:pStyle w:val="ListParagraph"/>
+        <w:spacing w:after="0"/>
+        <w:rPr>
+          <w:rFonts w:eastAsiaTheme="minorEastAsia"/>
+        </w:rPr>
+      </w:pPr>
+      <w:r>
+        <w:rPr>
+          <w:color w:val="FF0000"/>
+          <w:highlight w:val="lightGray"/>
+          <w:lang w:val="ru-RU"/>
+        </w:rPr>
+        <w:t>Обнови</w:t>
+      </w:r>
+      <w:r>
+        <w:rPr>
+          <w:color w:val="FF0000"/>
+          <w:highlight w:val="lightGray"/>
+        </w:rPr>
+        <w:t xml:space="preserve">, </w:t>
+      </w:r>
+      <w:r>
+        <w:rPr>
+          <w:color w:val="FF0000"/>
+          <w:highlight w:val="lightGray"/>
+          <w:lang w:val="ru-RU"/>
+        </w:rPr>
+        <w:t>чтобы</w:t>
+      </w:r>
+      <w:r>
+        <w:rPr>
+          <w:color w:val="FF0000"/>
+          <w:highlight w:val="lightGray"/>
+        </w:rPr>
+        <w:t xml:space="preserve"> </w:t>
+      </w:r>
+      <w:r>
+        <w:rPr>
+          <w:color w:val="FF0000"/>
+          <w:highlight w:val="lightGray"/>
+          <w:lang w:val="ru-RU"/>
+        </w:rPr>
+        <w:t>ещё</w:t>
+      </w:r>
+      <w:r>
+        <w:rPr>
+          <w:color w:val="FF0000"/>
+          <w:highlight w:val="lightGray"/>
+        </w:rPr>
+        <w:t xml:space="preserve"> </w:t>
+      </w:r>
+      <w:r>
+        <w:rPr>
+          <w:color w:val="FF0000"/>
+          <w:highlight w:val="lightGray"/>
+          <w:lang w:val="ru-RU"/>
+        </w:rPr>
+        <w:t>удовлетворяло</w:t>
+      </w:r>
+      <w:r>
+        <w:rPr>
+          <w:color w:val="FF0000"/>
+          <w:highlight w:val="lightGray"/>
+        </w:rPr>
+        <w:t xml:space="preserve"> </w:t>
+      </w:r>
+      <w:r>
+        <w:rPr>
+          <w:color w:val="FF0000"/>
+          <w:highlight w:val="lightGray"/>
+          <w:lang w:val="ru-RU"/>
+        </w:rPr>
+        <w:t>условию</w:t>
+      </w:r>
+      <w:r>
+        <w:rPr>
+          <w:color w:val="FF0000"/>
+          <w:highlight w:val="lightGray"/>
+        </w:rPr>
+        <w:t xml:space="preserve"> </w:t>
+      </w:r>
+      <w:r>
+        <w:rPr>
+          <w:rFonts w:ascii="Calibri" w:eastAsia="Calibri" w:hAnsi="Calibri" w:cs="Calibri"/>
+          <w:highlight w:val="lightGray"/>
+        </w:rPr>
+        <w:t>attribute should contain “b” letter</w:t>
+      </w:r>
+      <w:r>
+        <w:rPr>
+          <w:rFonts w:ascii="Calibri" w:eastAsia="Calibri" w:hAnsi="Calibri" w:cs="Calibri"/>
+        </w:rPr>
+        <w:br/>
+      </w:r>
+      <w:r>
+        <w:rPr>
+          <w:rFonts w:eastAsiaTheme="minorEastAsia"/>
+          <w:highlight w:val="lightGray"/>
+        </w:rPr>
+        <w:t>//*[</w:t>
+      </w:r>
+      <w:proofErr w:type="gramStart"/>
+      <w:r>
+        <w:rPr>
+          <w:rFonts w:eastAsiaTheme="minorEastAsia"/>
+          <w:highlight w:val="lightGray"/>
+        </w:rPr>
+        <w:t>contains(</w:t>
+      </w:r>
+      <w:proofErr w:type="gramEnd"/>
+      <w:r>
+        <w:rPr>
+          <w:rFonts w:eastAsiaTheme="minorEastAsia"/>
+          <w:highlight w:val="lightGray"/>
+        </w:rPr>
+        <w:t>@data-</w:t>
+      </w:r>
+      <w:proofErr w:type="spellStart"/>
+      <w:r>
+        <w:rPr>
+          <w:rFonts w:eastAsiaTheme="minorEastAsia"/>
+          <w:highlight w:val="lightGray"/>
+        </w:rPr>
+        <w:t>officeid</w:t>
+      </w:r>
+      <w:proofErr w:type="spellEnd"/>
+      <w:r>
+        <w:rPr>
+          <w:rFonts w:eastAsiaTheme="minorEastAsia"/>
+          <w:highlight w:val="lightGray"/>
+        </w:rPr>
+        <w:t>, 'b')]</w:t>
+      </w:r>
+    </w:p>
+    <w:p>
+      <w:pPr>
         <w:spacing w:after="0"/>
         <w:ind w:left="720"/>
       </w:pPr>
       <w:r>
         <w:rPr>
           <w:rFonts w:ascii="Calibri" w:eastAsia="Calibri" w:hAnsi="Calibri" w:cs="Calibri"/>
-          <w:highlight w:val="lightGray"/>
         </w:rPr>
         <w:t>l) Element with text "Management Belarus";</w:t>
       </w:r>
       <w:r>
         <w:rPr>
           <w:rFonts w:ascii="Calibri" w:eastAsia="Calibri" w:hAnsi="Calibri" w:cs="Calibri"/>
-          <w:highlight w:val="lightGray"/>
-        </w:rPr>
-        <w:br/>
-      </w:r>
-      <w:r>
-        <w:rPr>
-          <w:highlight w:val="lightGray"/>
-        </w:rPr>
+        </w:rPr>
+        <w:br/>
+      </w:r>
+      <w:r>
         <w:t>//*[</w:t>
       </w:r>
       <w:proofErr w:type="gramStart"/>
       <w:r>
-        <w:rPr>
-          <w:highlight w:val="lightGray"/>
-        </w:rPr>
         <w:t>text(</w:t>
       </w:r>
       <w:proofErr w:type="gramEnd"/>
       <w:r>
-        <w:rPr>
-          <w:highlight w:val="lightGray"/>
-        </w:rPr>
         <w:t>)='Management Belarus']</w:t>
       </w:r>
     </w:p>
@@ -1023,12 +2699,9 @@
         <w:spacing w:after="0"/>
         <w:ind w:left="720"/>
       </w:pPr>
-      <w:bookmarkStart w:id="0" w:name="_GoBack"/>
-      <w:bookmarkEnd w:id="0"/>
-      <w:r>
-        <w:rPr>
-          <w:rFonts w:ascii="Calibri" w:eastAsia="Calibri" w:hAnsi="Calibri" w:cs="Calibri"/>
-          <w:highlight w:val="lightGray"/>
+      <w:r>
+        <w:rPr>
+          <w:rFonts w:ascii="Calibri" w:eastAsia="Calibri" w:hAnsi="Calibri" w:cs="Calibri"/>
         </w:rPr>
         <w:t>m) Update selector "//span[</w:t>
       </w:r>
@@ -1036,7 +2709,6 @@
       <w:r>
         <w:rPr>
           <w:rFonts w:ascii="Calibri" w:eastAsia="Calibri" w:hAnsi="Calibri" w:cs="Calibri"/>
-          <w:highlight w:val="lightGray"/>
         </w:rPr>
         <w:t>text(</w:t>
       </w:r>
@@ -1044,35 +2716,24 @@
       <w:r>
         <w:rPr>
           <w:rFonts w:ascii="Calibri" w:eastAsia="Calibri" w:hAnsi="Calibri" w:cs="Calibri"/>
-          <w:highlight w:val="lightGray"/>
         </w:rPr>
         <w:t>)="2"]". Updated selector should point to Company link.</w:t>
       </w:r>
       <w:r>
         <w:rPr>
           <w:rFonts w:ascii="Calibri" w:eastAsia="Calibri" w:hAnsi="Calibri" w:cs="Calibri"/>
-          <w:highlight w:val="lightGray"/>
-        </w:rPr>
-        <w:br/>
-      </w:r>
-      <w:r>
-        <w:rPr>
-          <w:highlight w:val="lightGray"/>
-        </w:rPr>
+        </w:rPr>
+        <w:br/>
+      </w:r>
+      <w:r>
         <w:t>//span[text</w:t>
       </w:r>
       <w:proofErr w:type="gramStart"/>
       <w:r>
-        <w:rPr>
-          <w:highlight w:val="lightGray"/>
-        </w:rPr>
         <w:t>()=</w:t>
       </w:r>
       <w:proofErr w:type="gramEnd"/>
       <w:r>
-        <w:rPr>
-          <w:highlight w:val="lightGray"/>
-        </w:rPr>
         <w:t>"2"]/preceding::a[1]</w:t>
       </w:r>
     </w:p>
@@ -1093,7 +2754,6 @@
           <w:b/>
           <w:bCs/>
         </w:rPr>
-        <w:lastRenderedPageBreak/>
         <w:t>Screenshot a:</w:t>
       </w:r>
     </w:p>
@@ -2217,71 +3877,6 @@
 </file>
 
 <file path=customXml/item1.xml><?xml version="1.0" encoding="utf-8"?>
-<p:properties xmlns:p="http://schemas.microsoft.com/office/2006/metadata/properties" xmlns:xsi="http://www.w3.org/2001/XMLSchema-instance" xmlns:pc="http://schemas.microsoft.com/office/infopath/2007/PartnerControls">
-  <documentManagement/>
-</p:properties>
-</file>
-
-<file path=customXml/item2.xml><?xml version="1.0" encoding="utf-8"?>
-<?mso-contentType ?>
-<FormTemplates xmlns="http://schemas.microsoft.com/sharepoint/v3/contenttype/forms">
-  <Display>DocumentLibraryForm</Display>
-  <Edit>DocumentLibraryForm</Edit>
-  <New>DocumentLibraryForm</New>
-</FormTemplates>
-</file>
-
-<file path=customXml/item3.xml><?xml version="1.0" encoding="utf-8"?>
-<?mso-contentType ?>
-<spe:Receivers xmlns:spe="http://schemas.microsoft.com/sharepoint/events">
-  <Receiver>
-    <Name>Document ID Generator</Name>
-    <Synchronization>Synchronous</Synchronization>
-    <Type>10001</Type>
-    <SequenceNumber>1000</SequenceNumber>
-    <Url/>
-    <Assembly>Microsoft.Office.DocumentManagement, Version=16.0.0.0, Culture=neutral, PublicKeyToken=71e9bce111e9429c</Assembly>
-    <Class>Microsoft.Office.DocumentManagement.Internal.DocIdHandler</Class>
-    <Data/>
-    <Filter/>
-  </Receiver>
-  <Receiver>
-    <Name>Document ID Generator</Name>
-    <Synchronization>Synchronous</Synchronization>
-    <Type>10002</Type>
-    <SequenceNumber>1001</SequenceNumber>
-    <Url/>
-    <Assembly>Microsoft.Office.DocumentManagement, Version=16.0.0.0, Culture=neutral, PublicKeyToken=71e9bce111e9429c</Assembly>
-    <Class>Microsoft.Office.DocumentManagement.Internal.DocIdHandler</Class>
-    <Data/>
-    <Filter/>
-  </Receiver>
-  <Receiver>
-    <Name>Document ID Generator</Name>
-    <Synchronization>Synchronous</Synchronization>
-    <Type>10004</Type>
-    <SequenceNumber>1002</SequenceNumber>
-    <Url/>
-    <Assembly>Microsoft.Office.DocumentManagement, Version=16.0.0.0, Culture=neutral, PublicKeyToken=71e9bce111e9429c</Assembly>
-    <Class>Microsoft.Office.DocumentManagement.Internal.DocIdHandler</Class>
-    <Data/>
-    <Filter/>
-  </Receiver>
-  <Receiver>
-    <Name>Document ID Generator</Name>
-    <Synchronization>Synchronous</Synchronization>
-    <Type>10006</Type>
-    <SequenceNumber>1003</SequenceNumber>
-    <Url/>
-    <Assembly>Microsoft.Office.DocumentManagement, Version=16.0.0.0, Culture=neutral, PublicKeyToken=71e9bce111e9429c</Assembly>
-    <Class>Microsoft.Office.DocumentManagement.Internal.DocIdHandler</Class>
-    <Data/>
-    <Filter/>
-  </Receiver>
-</spe:Receivers>
-</file>
-
-<file path=customXml/item4.xml><?xml version="1.0" encoding="utf-8"?>
 <ct:contentTypeSchema xmlns:ct="http://schemas.microsoft.com/office/2006/metadata/contentType" xmlns:ma="http://schemas.microsoft.com/office/2006/metadata/properties/metaAttributes" ct:_="" ma:_="" ma:contentTypeName="Document" ma:contentTypeID="0x0101002DC8DD4ACDECA248AE0E7EFAFB054B5B" ma:contentTypeVersion="5" ma:contentTypeDescription="Create a new document." ma:contentTypeScope="" ma:versionID="161dfaf7185ba6b557368996a9a216c5">
   <xsd:schema xmlns:xsd="http://www.w3.org/2001/XMLSchema" xmlns:xs="http://www.w3.org/2001/XMLSchema" xmlns:p="http://schemas.microsoft.com/office/2006/metadata/properties" xmlns:ns2="220fd06c-ad8d-4f8c-9212-d0dcdf6975bb" xmlns:ns3="45ee96cc-f996-494e-8279-0b2c2dd0e954" targetNamespace="http://schemas.microsoft.com/office/2006/metadata/properties" ma:root="true" ma:fieldsID="b52a9e33a9efadcc1cb726b78e15e532" ns2:_="" ns3:_="">
     <xsd:import namespace="220fd06c-ad8d-4f8c-9212-d0dcdf6975bb"/>
@@ -2479,32 +4074,72 @@
 </ct:contentTypeSchema>
 </file>
 
-<file path=customXml/itemProps1.xml><?xml version="1.0" encoding="utf-8"?>
-<ds:datastoreItem xmlns:ds="http://schemas.openxmlformats.org/officeDocument/2006/customXml" ds:itemID="{6634BB50-0B00-495A-B74A-F0E8FC71E79D}">
-  <ds:schemaRefs>
-    <ds:schemaRef ds:uri="http://schemas.microsoft.com/office/2006/metadata/properties"/>
-    <ds:schemaRef ds:uri="http://schemas.microsoft.com/office/infopath/2007/PartnerControls"/>
-  </ds:schemaRefs>
-</ds:datastoreItem>
+<file path=customXml/item2.xml><?xml version="1.0" encoding="utf-8"?>
+<p:properties xmlns:p="http://schemas.microsoft.com/office/2006/metadata/properties" xmlns:xsi="http://www.w3.org/2001/XMLSchema-instance" xmlns:pc="http://schemas.microsoft.com/office/infopath/2007/PartnerControls">
+  <documentManagement/>
+</p:properties>
 </file>
 
-<file path=customXml/itemProps2.xml><?xml version="1.0" encoding="utf-8"?>
-<ds:datastoreItem xmlns:ds="http://schemas.openxmlformats.org/officeDocument/2006/customXml" ds:itemID="{84A886A8-307E-4BDF-87CE-579C4AE63CD0}">
-  <ds:schemaRefs>
-    <ds:schemaRef ds:uri="http://schemas.microsoft.com/sharepoint/v3/contenttype/forms"/>
-  </ds:schemaRefs>
-</ds:datastoreItem>
+<file path=customXml/item3.xml><?xml version="1.0" encoding="utf-8"?>
+<?mso-contentType ?>
+<FormTemplates xmlns="http://schemas.microsoft.com/sharepoint/v3/contenttype/forms">
+  <Display>DocumentLibraryForm</Display>
+  <Edit>DocumentLibraryForm</Edit>
+  <New>DocumentLibraryForm</New>
+</FormTemplates>
 </file>
 
-<file path=customXml/itemProps3.xml><?xml version="1.0" encoding="utf-8"?>
-<ds:datastoreItem xmlns:ds="http://schemas.openxmlformats.org/officeDocument/2006/customXml" ds:itemID="{D17483D5-6090-4A97-B36C-E8F152AF3755}">
-  <ds:schemaRefs>
-    <ds:schemaRef ds:uri="http://schemas.microsoft.com/sharepoint/events"/>
-  </ds:schemaRefs>
-</ds:datastoreItem>
+<file path=customXml/item4.xml><?xml version="1.0" encoding="utf-8"?>
+<?mso-contentType ?>
+<spe:Receivers xmlns:spe="http://schemas.microsoft.com/sharepoint/events">
+  <Receiver>
+    <Name>Document ID Generator</Name>
+    <Synchronization>Synchronous</Synchronization>
+    <Type>10001</Type>
+    <SequenceNumber>1000</SequenceNumber>
+    <Url/>
+    <Assembly>Microsoft.Office.DocumentManagement, Version=16.0.0.0, Culture=neutral, PublicKeyToken=71e9bce111e9429c</Assembly>
+    <Class>Microsoft.Office.DocumentManagement.Internal.DocIdHandler</Class>
+    <Data/>
+    <Filter/>
+  </Receiver>
+  <Receiver>
+    <Name>Document ID Generator</Name>
+    <Synchronization>Synchronous</Synchronization>
+    <Type>10002</Type>
+    <SequenceNumber>1001</SequenceNumber>
+    <Url/>
+    <Assembly>Microsoft.Office.DocumentManagement, Version=16.0.0.0, Culture=neutral, PublicKeyToken=71e9bce111e9429c</Assembly>
+    <Class>Microsoft.Office.DocumentManagement.Internal.DocIdHandler</Class>
+    <Data/>
+    <Filter/>
+  </Receiver>
+  <Receiver>
+    <Name>Document ID Generator</Name>
+    <Synchronization>Synchronous</Synchronization>
+    <Type>10004</Type>
+    <SequenceNumber>1002</SequenceNumber>
+    <Url/>
+    <Assembly>Microsoft.Office.DocumentManagement, Version=16.0.0.0, Culture=neutral, PublicKeyToken=71e9bce111e9429c</Assembly>
+    <Class>Microsoft.Office.DocumentManagement.Internal.DocIdHandler</Class>
+    <Data/>
+    <Filter/>
+  </Receiver>
+  <Receiver>
+    <Name>Document ID Generator</Name>
+    <Synchronization>Synchronous</Synchronization>
+    <Type>10006</Type>
+    <SequenceNumber>1003</SequenceNumber>
+    <Url/>
+    <Assembly>Microsoft.Office.DocumentManagement, Version=16.0.0.0, Culture=neutral, PublicKeyToken=71e9bce111e9429c</Assembly>
+    <Class>Microsoft.Office.DocumentManagement.Internal.DocIdHandler</Class>
+    <Data/>
+    <Filter/>
+  </Receiver>
+</spe:Receivers>
 </file>
 
-<file path=customXml/itemProps4.xml><?xml version="1.0" encoding="utf-8"?>
+<file path=customXml/itemProps1.xml><?xml version="1.0" encoding="utf-8"?>
 <ds:datastoreItem xmlns:ds="http://schemas.openxmlformats.org/officeDocument/2006/customXml" ds:itemID="{557CEE5A-6E6B-42FE-8315-EADBE94C793E}">
   <ds:schemaRefs>
     <ds:schemaRef ds:uri="http://schemas.microsoft.com/office/2006/metadata/contentType"/>
@@ -2521,4 +4156,29 @@
     <ds:schemaRef ds:uri="http://schemas.microsoft.com/internal/obd"/>
   </ds:schemaRefs>
 </ds:datastoreItem>
+</file>
+
+<file path=customXml/itemProps2.xml><?xml version="1.0" encoding="utf-8"?>
+<ds:datastoreItem xmlns:ds="http://schemas.openxmlformats.org/officeDocument/2006/customXml" ds:itemID="{6634BB50-0B00-495A-B74A-F0E8FC71E79D}">
+  <ds:schemaRefs>
+    <ds:schemaRef ds:uri="http://schemas.microsoft.com/office/2006/metadata/properties"/>
+    <ds:schemaRef ds:uri="http://schemas.microsoft.com/office/infopath/2007/PartnerControls"/>
+  </ds:schemaRefs>
+</ds:datastoreItem>
+</file>
+
+<file path=customXml/itemProps3.xml><?xml version="1.0" encoding="utf-8"?>
+<ds:datastoreItem xmlns:ds="http://schemas.openxmlformats.org/officeDocument/2006/customXml" ds:itemID="{84A886A8-307E-4BDF-87CE-579C4AE63CD0}">
+  <ds:schemaRefs>
+    <ds:schemaRef ds:uri="http://schemas.microsoft.com/sharepoint/v3/contenttype/forms"/>
+  </ds:schemaRefs>
+</ds:datastoreItem>
+</file>
+
+<file path=customXml/itemProps4.xml><?xml version="1.0" encoding="utf-8"?>
+<ds:datastoreItem xmlns:ds="http://schemas.openxmlformats.org/officeDocument/2006/customXml" ds:itemID="{D17483D5-6090-4A97-B36C-E8F152AF3755}">
+  <ds:schemaRefs>
+    <ds:schemaRef ds:uri="http://schemas.microsoft.com/sharepoint/events"/>
+  </ds:schemaRefs>
+</ds:datastoreItem>
 </file>